--- a/stage_2/bd2_etap_II.docx
+++ b/stage_2/bd2_etap_II.docx
@@ -15,6 +15,10 @@
     <w:p>
       <w:pPr>
         <w:pStyle w:val="style1"/>
+        <w:numPr>
+          <w:ilvl w:val="0"/>
+          <w:numId w:val="1"/>
+        </w:numPr>
       </w:pPr>
       <w:r>
         <w:rPr/>
@@ -24,6 +28,10 @@
     <w:p>
       <w:pPr>
         <w:pStyle w:val="style1"/>
+        <w:numPr>
+          <w:ilvl w:val="0"/>
+          <w:numId w:val="1"/>
+        </w:numPr>
       </w:pPr>
       <w:r>
         <w:rPr/>
@@ -35,7 +43,7 @@
         <w:pStyle w:val="style2"/>
         <w:numPr>
           <w:ilvl w:val="1"/>
-          <w:numId w:val="1"/>
+          <w:numId w:val="2"/>
         </w:numPr>
       </w:pPr>
       <w:r>
@@ -48,7 +56,7 @@
         <w:pStyle w:val="style35"/>
         <w:numPr>
           <w:ilvl w:val="0"/>
-          <w:numId w:val="2"/>
+          <w:numId w:val="3"/>
         </w:numPr>
         <w:ind w:hanging="357" w:left="714" w:right="0"/>
         <w:jc w:val="both"/>
@@ -74,7 +82,7 @@
         <w:pStyle w:val="style35"/>
         <w:numPr>
           <w:ilvl w:val="0"/>
-          <w:numId w:val="2"/>
+          <w:numId w:val="3"/>
         </w:numPr>
         <w:ind w:hanging="357" w:left="714" w:right="0"/>
         <w:jc w:val="both"/>
@@ -100,7 +108,7 @@
         <w:pStyle w:val="style35"/>
         <w:numPr>
           <w:ilvl w:val="0"/>
-          <w:numId w:val="2"/>
+          <w:numId w:val="3"/>
         </w:numPr>
         <w:ind w:hanging="357" w:left="714" w:right="0"/>
         <w:jc w:val="both"/>
@@ -126,7 +134,7 @@
         <w:pStyle w:val="style35"/>
         <w:numPr>
           <w:ilvl w:val="0"/>
-          <w:numId w:val="2"/>
+          <w:numId w:val="3"/>
         </w:numPr>
         <w:ind w:hanging="357" w:left="714" w:right="0"/>
         <w:jc w:val="both"/>
@@ -154,7 +162,7 @@
         <w:pStyle w:val="style35"/>
         <w:numPr>
           <w:ilvl w:val="0"/>
-          <w:numId w:val="2"/>
+          <w:numId w:val="3"/>
         </w:numPr>
         <w:ind w:hanging="357" w:left="714" w:right="0"/>
         <w:jc w:val="both"/>
@@ -212,11 +220,9 @@
           <w:formProt w:val="false"/>
           <w:titlePg/>
           <w:textDirection w:val="lrTb"/>
-          <w:docGrid w:charSpace="4096" w:linePitch="360" w:type="default"/>
+          <w:docGrid w:charSpace="8192" w:linePitch="360" w:type="default"/>
         </w:sectPr>
-        <w:pStyle w:val="style35"/>
-        <w:ind w:hanging="0" w:left="1416" w:right="0"/>
-        <w:jc w:val="both"/>
+        <w:pStyle w:val="style25"/>
       </w:pPr>
       <w:r>
         <w:rPr/>
@@ -232,9 +238,18 @@
           <w:pgNumType w:fmt="decimal"/>
           <w:formProt w:val="false"/>
           <w:textDirection w:val="lrTb"/>
-          <w:docGrid w:charSpace="4096" w:linePitch="360" w:type="default"/>
+          <w:docGrid w:charSpace="8192" w:linePitch="360" w:type="default"/>
         </w:sectPr>
         <w:pStyle w:val="style1"/>
+        <w:numPr>
+          <w:ilvl w:val="0"/>
+          <w:numId w:val="1"/>
+        </w:numPr>
+        <w:tabs>
+          <w:tab w:leader="none" w:pos="4536" w:val="center"/>
+          <w:tab w:leader="none" w:pos="9072" w:val="right"/>
+        </w:tabs>
+        <w:spacing w:after="0" w:before="240" w:line="100" w:lineRule="atLeast"/>
       </w:pPr>
       <w:r>
         <w:rPr/>
@@ -246,8 +261,13 @@
         <w:pStyle w:val="style2"/>
         <w:numPr>
           <w:ilvl w:val="1"/>
-          <w:numId w:val="1"/>
-        </w:numPr>
+          <w:numId w:val="2"/>
+        </w:numPr>
+        <w:tabs>
+          <w:tab w:leader="none" w:pos="4536" w:val="center"/>
+          <w:tab w:leader="none" w:pos="9072" w:val="right"/>
+        </w:tabs>
+        <w:spacing w:after="0" w:before="240" w:line="100" w:lineRule="atLeast"/>
       </w:pPr>
       <w:r>
         <w:rPr/>
@@ -309,7 +329,7 @@
       </w:pPr>
       <w:r>
         <w:rPr>
-          <w:shd w:fill="auto" w:val="clear"/>
+          <w:shd w:fill="FFFFFF" w:val="clear"/>
         </w:rPr>
         <w:t>Moduł zarządzania zleceniami od klientów na oferowane usługi.</w:t>
       </w:r>
@@ -415,7 +435,7 @@
         <w:pStyle w:val="style2"/>
         <w:numPr>
           <w:ilvl w:val="1"/>
-          <w:numId w:val="1"/>
+          <w:numId w:val="2"/>
         </w:numPr>
       </w:pPr>
       <w:r>
@@ -475,24 +495,22 @@
         <w:jc w:val="both"/>
       </w:pPr>
       <w:r>
+        <w:rPr/>
+      </w:r>
+    </w:p>
+    <w:p>
+      <w:pPr>
+        <w:pStyle w:val="style35"/>
+        <w:pageBreakBefore/>
+        <w:numPr>
+          <w:ilvl w:val="0"/>
+          <w:numId w:val="7"/>
+        </w:numPr>
+        <w:jc w:val="both"/>
+      </w:pPr>
+      <w:r>
         <w:rPr>
-          <w:shd w:fill="auto" w:val="clear"/>
-        </w:rPr>
-      </w:r>
-    </w:p>
-    <w:p>
-      <w:pPr>
-        <w:pStyle w:val="style35"/>
-        <w:pageBreakBefore/>
-        <w:numPr>
-          <w:ilvl w:val="0"/>
-          <w:numId w:val="7"/>
-        </w:numPr>
-        <w:jc w:val="both"/>
-      </w:pPr>
-      <w:r>
-        <w:rPr>
-          <w:shd w:fill="auto" w:val="clear"/>
+          <w:shd w:fill="FFFFFF" w:val="clear"/>
         </w:rPr>
         <w:t>Moduł zarządzania zleceniami od klientów na oferowane usługi.</w:t>
       </w:r>
@@ -504,7 +522,7 @@
       </w:pPr>
       <w:r>
         <w:rPr>
-          <w:shd w:fill="auto" w:val="clear"/>
+          <w:shd w:fill="FFFFFF" w:val="clear"/>
         </w:rPr>
         <w:t xml:space="preserve">- Aplikacja kliencka umożliwia wystawienia nowego zlecenia wykonania usługi. Ponad to możliwe jest tez dodanie klienta i samochodu. </w:t>
       </w:r>
@@ -608,6 +626,10 @@
     <w:p>
       <w:pPr>
         <w:pStyle w:val="style1"/>
+        <w:numPr>
+          <w:ilvl w:val="0"/>
+          <w:numId w:val="1"/>
+        </w:numPr>
       </w:pPr>
       <w:r>
         <w:rPr/>
@@ -619,54 +641,58 @@
         <w:pStyle w:val="style2"/>
         <w:numPr>
           <w:ilvl w:val="1"/>
+          <w:numId w:val="2"/>
+        </w:numPr>
+      </w:pPr>
+      <w:r>
+        <w:rPr/>
+        <w:t>Serwer:</w:t>
+      </w:r>
+    </w:p>
+    <w:p>
+      <w:pPr>
+        <w:pStyle w:val="style35"/>
+        <w:ind w:hanging="0" w:left="0" w:right="0"/>
+        <w:jc w:val="both"/>
+      </w:pPr>
+      <w:r>
+        <w:rPr/>
+        <w:t>Część serwerowa odpowiada za zapewnienie więzów unikalności tj. aby wybrane wartości atrybutów nie mogły wystąpić w danym kontekście więcej niż dana liczba razy. Ponadto serwer zapewnia istnienie odpowiadających sobie elementów np. samochód nie może istnieć w aplikacji jeśli nie posiada właściciela. Aby zapewnić podane więzy w definicji bazy danych dodano odpowiednie więzy na pola poszczególnych tabel, a także uwzględniono te więzy w krotności związków pomiędzy tabelami oraz ich dobrowolności lub obligatoryjności. Decyzję o wymuszeniu tych więzów integralności zostały podyktowane wydajnością – nie można tego zrobić wydajniej w aplikacji klienckiej gdyż wymagało by to kilku odwołań do bazy danych oraz prostotą implementacji takiego rozwiązania.</w:t>
+      </w:r>
+    </w:p>
+    <w:p>
+      <w:pPr>
+        <w:pStyle w:val="style2"/>
+        <w:numPr>
+          <w:ilvl w:val="1"/>
+          <w:numId w:val="2"/>
+        </w:numPr>
+        <w:ind w:hanging="0" w:left="0" w:right="0"/>
+        <w:jc w:val="both"/>
+      </w:pPr>
+      <w:r>
+        <w:rPr/>
+        <w:t>Klient:</w:t>
+      </w:r>
+    </w:p>
+    <w:p>
+      <w:pPr>
+        <w:pStyle w:val="style35"/>
+        <w:ind w:hanging="0" w:left="0" w:right="0"/>
+        <w:jc w:val="both"/>
+      </w:pPr>
+      <w:r>
+        <w:rPr/>
+        <w:t>Aplikacja kliencka odpowiada za więzy integralności w zakresie poprawności formatowania wprowadzanych danych, np. zapewnia poprawną składnię adresu e-mail lub NIP. Kontrola tych więzów odbywa się poprzez użycie odpowiednich wyrażeń regularnych. Sprawdzanie formatu danych jest wykonywane w aplikacji klienckiej, gdyż błędny format danych jest najczęściej wynikiem pomyłki użytkownika, która zostanie za chwile poprawiona i zostanie podjęta kolejna próba wprowadzenia danych. Taka charakterystyka operacji wymaga dużej interaktywności aplikacji i szybkiego sprawdzania poprawności formatu wprowadzanych danych, dlatego powinna być zaimplementowana jak najbliżej użytkownika czyli w aplikacji klienckiej.</w:t>
+      </w:r>
+    </w:p>
+    <w:p>
+      <w:pPr>
+        <w:pStyle w:val="style1"/>
+        <w:numPr>
+          <w:ilvl w:val="0"/>
           <w:numId w:val="1"/>
         </w:numPr>
-      </w:pPr>
-      <w:r>
-        <w:rPr/>
-        <w:t>Serwer:</w:t>
-      </w:r>
-    </w:p>
-    <w:p>
-      <w:pPr>
-        <w:pStyle w:val="style35"/>
-        <w:ind w:hanging="0" w:left="0" w:right="0"/>
-        <w:jc w:val="both"/>
-      </w:pPr>
-      <w:r>
-        <w:rPr/>
-        <w:t>Część serwerowa odpowiada za zapewnienie więzów unikalności tj. aby wybrane wartości atrybutów nie mogły wystąpić w danym kontekście więcej niż dana liczba razy. Ponadto serwer zapewnia istnienie odpowiadających sobie elementów np. samochód nie może istnieć w aplikacji jeśli nie posiada właściciela. Aby zapewnić podane więzy w definicji bazy danych dodano odpowiednie więzy na pola poszczególnych tabel, a także uwzględniono te więzy w krotności związków pomiędzy tabelami oraz ich dobrowolności lub obligatoryjności. Decyzję o wymuszeniu tych więzów integralności zostały podyktowane wydajnością – nie można tego zrobić wydajniej w aplikacji klienckiej gdyż wymagało by to kilku odwołań do bazy danych oraz prostotą implementacji takiego rozwiązania.</w:t>
-      </w:r>
-    </w:p>
-    <w:p>
-      <w:pPr>
-        <w:pStyle w:val="style2"/>
-        <w:numPr>
-          <w:ilvl w:val="1"/>
-          <w:numId w:val="1"/>
-        </w:numPr>
-        <w:ind w:hanging="0" w:left="0" w:right="0"/>
-        <w:jc w:val="both"/>
-      </w:pPr>
-      <w:r>
-        <w:rPr/>
-        <w:t>Klient:</w:t>
-      </w:r>
-    </w:p>
-    <w:p>
-      <w:pPr>
-        <w:pStyle w:val="style35"/>
-        <w:ind w:hanging="0" w:left="0" w:right="0"/>
-        <w:jc w:val="both"/>
-      </w:pPr>
-      <w:r>
-        <w:rPr/>
-        <w:t>Aplikacja kliencka odpowiada za więzy integralności w zakresie poprawności formatowania wprowadzanych danych, np. zapewnia poprawną składnię adresu e-mail lub NIP. Kontrola tych więzów odbywa się poprzez użycie odpowiednich wyrażeń regularnych. Sprawdzanie formatu danych jest wykonywane w aplikacji klienckiej, gdyż błędny format danych jest najczęściej wynikiem pomyłki użytkownika, która zostanie za chwile poprawiona i zostanie podjęta kolejna próba wprowadzenia danych. Taka charakterystyka operacji wymaga dużej interaktywności aplikacji i szybkiego sprawdzania poprawności formatu wprowadzanych danych, dlatego powinna być zaimplementowana jak najbliżej użytkownika czyli w aplikacji klienckiej.</w:t>
-      </w:r>
-    </w:p>
-    <w:p>
-      <w:pPr>
-        <w:pStyle w:val="style1"/>
       </w:pPr>
       <w:r>
         <w:rPr/>
@@ -805,6 +831,10 @@
     <w:p>
       <w:pPr>
         <w:pStyle w:val="style1"/>
+        <w:numPr>
+          <w:ilvl w:val="0"/>
+          <w:numId w:val="1"/>
+        </w:numPr>
       </w:pPr>
       <w:r>
         <w:rPr/>
@@ -816,7 +846,7 @@
         <w:pStyle w:val="style2"/>
         <w:numPr>
           <w:ilvl w:val="1"/>
-          <w:numId w:val="1"/>
+          <w:numId w:val="2"/>
         </w:numPr>
       </w:pPr>
       <w:r>
@@ -839,31 +869,43 @@
         <w:pStyle w:val="style2"/>
         <w:numPr>
           <w:ilvl w:val="1"/>
+          <w:numId w:val="2"/>
+        </w:numPr>
+      </w:pPr>
+      <w:r>
+        <w:rPr/>
+        <w:t>Opis</w:t>
+      </w:r>
+    </w:p>
+    <w:p>
+      <w:pPr>
+        <w:pStyle w:val="style0"/>
+        <w:jc w:val="both"/>
+      </w:pPr>
+      <w:r>
+        <w:rPr/>
+        <w:t>Transakcja rozpocznie się w momencie wybrania opcji dodania nowego zamówienia. Polegać będzie na wyborze klienta z listy klientów bądź dodanie całkowicie nowego do bazy danych. Następnie zostanie wybrany pojazd wybranego klienta lub zostanie dodany całkowicie nowy pojazd - obligatoryjne w przypadku dodania klienta w danej transakcji. Kolejnym krokiem będzie wybór oferowanej usługi z domyślnym kosztem i / lub zmianie wstępnego kosztu usługi oraz sporządzeniu uwag do zamówienia. Finalnym ekranem będzie wyświetlenie wybranych danych celem zatwierdzenia transakcji. Będzie możliwość anulowania transakcji na każdym z etapów.</w:t>
+      </w:r>
+    </w:p>
+    <w:p>
+      <w:pPr>
+        <w:pStyle w:val="style1"/>
+        <w:numPr>
+          <w:ilvl w:val="0"/>
           <w:numId w:val="1"/>
         </w:numPr>
       </w:pPr>
       <w:r>
         <w:rPr/>
-        <w:t>Opis</w:t>
+        <w:t>Projekt GUI</w:t>
       </w:r>
     </w:p>
     <w:p>
       <w:pPr>
         <w:pStyle w:val="style0"/>
-        <w:jc w:val="both"/>
-      </w:pPr>
-      <w:r>
-        <w:rPr/>
-        <w:t>Transakcja rozpocznie się w momencie wybrania opcji dodania nowego zamówienia. Polegać będzie na wyborze klienta z listy klientów bądź dodanie całkowicie nowego do bazy danych. Następnie zostanie wybrany pojazd wybranego klienta lub zostanie dodany całkowicie nowy pojazd - obligatoryjne w przypadku dodania klienta w danej transakcji. Kolejnym krokiem będzie wybór oferowanej usługi z domyślnym kosztem i / lub zmianie wstępnego kosztu usługi oraz sporządzeniu uwag do zamówienia. Finalnym ekranem będzie wyświetlenie wybranych danych celem zatwierdzenia transakcji. Będzie możliwość anulowania transakcji na każdym z etapów.</w:t>
-      </w:r>
-    </w:p>
-    <w:p>
-      <w:pPr>
-        <w:pStyle w:val="style1"/>
-      </w:pPr>
-      <w:r>
-        <w:rPr/>
-        <w:t>Projekt GUI</w:t>
+      </w:pPr>
+      <w:r>
+        <w:rPr/>
       </w:r>
     </w:p>
     <w:p>
@@ -872,17 +914,342 @@
       </w:pPr>
       <w:r>
         <w:rPr/>
+        <w:t>Graficzny interfejs użytkownika został zaprojektowany w programie NetBeans z użyciem standardowego, dobrze znanego dla użytkownika wyglądy w stylu Java.</w:t>
+      </w:r>
+    </w:p>
+    <w:p>
+      <w:pPr>
+        <w:pStyle w:val="style0"/>
+      </w:pPr>
+      <w:r>
+        <w:rPr/>
+        <w:drawing>
+          <wp:anchor allowOverlap="1" behindDoc="0" distB="0" distL="0" distR="0" distT="0" layoutInCell="1" locked="0" relativeHeight="0" simplePos="0">
+            <wp:simplePos x="0" y="0"/>
+            <wp:positionH relativeFrom="column">
+              <wp:posOffset>0</wp:posOffset>
+            </wp:positionH>
+            <wp:positionV relativeFrom="paragraph">
+              <wp:posOffset>0</wp:posOffset>
+            </wp:positionV>
+            <wp:extent cx="5760720" cy="3953510"/>
+            <wp:effectExtent b="0" l="0" r="0" t="0"/>
+            <wp:wrapSquare wrapText="largest"/>
+            <wp:docPr descr="A description..." id="1" name="Picture"/>
+            <wp:cNvGraphicFramePr>
+              <a:graphicFrameLocks xmlns:a="http://schemas.openxmlformats.org/drawingml/2006/main" noChangeAspect="1"/>
+            </wp:cNvGraphicFramePr>
+            <a:graphic xmlns:a="http://schemas.openxmlformats.org/drawingml/2006/main">
+              <a:graphicData uri="http://schemas.openxmlformats.org/drawingml/2006/picture">
+                <pic:pic xmlns:pic="http://schemas.openxmlformats.org/drawingml/2006/picture">
+                  <pic:nvPicPr>
+                    <pic:cNvPr descr="A description..." id="0" name="Picture"/>
+                    <pic:cNvPicPr>
+                      <a:picLocks noChangeArrowheads="1" noChangeAspect="1"/>
+                    </pic:cNvPicPr>
+                  </pic:nvPicPr>
+                  <pic:blipFill>
+                    <a:blip r:embed="rId4"/>
+                    <a:srcRect/>
+                    <a:stretch>
+                      <a:fillRect/>
+                    </a:stretch>
+                  </pic:blipFill>
+                  <pic:spPr bwMode="auto">
+                    <a:xfrm>
+                      <a:off x="0" y="0"/>
+                      <a:ext cx="5760720" cy="3953510"/>
+                    </a:xfrm>
+                    <a:prstGeom prst="rect">
+                      <a:avLst/>
+                    </a:prstGeom>
+                    <a:noFill/>
+                    <a:ln w="9525">
+                      <a:noFill/>
+                      <a:miter lim="800000"/>
+                      <a:headEnd/>
+                      <a:tailEnd/>
+                    </a:ln>
+                  </pic:spPr>
+                </pic:pic>
+              </a:graphicData>
+            </a:graphic>
+          </wp:anchor>
+        </w:drawing>
+      </w:r>
+    </w:p>
+    <w:p>
+      <w:pPr>
+        <w:pStyle w:val="style0"/>
+      </w:pPr>
+      <w:r>
+        <w:rPr/>
+        <w:t>Obsługa interfejsu jest bardzo intuicyjna.</w:t>
+      </w:r>
+    </w:p>
+    <w:p>
+      <w:pPr>
+        <w:pStyle w:val="style0"/>
+      </w:pPr>
+      <w:r>
+        <w:rPr/>
+        <w:t>Pasek menu został podzielony na rozwijane menu. Każdy z nich odnosi się do innego bytu, który jest obsługiwany w tym module.</w:t>
+      </w:r>
+    </w:p>
+    <w:p>
+      <w:pPr>
+        <w:pStyle w:val="style0"/>
+      </w:pPr>
+      <w:r>
+        <w:rPr/>
+        <w:t>Menu klienci:</w:t>
+      </w:r>
+    </w:p>
+    <w:p>
+      <w:pPr>
+        <w:pStyle w:val="style0"/>
+      </w:pPr>
+      <w:r>
+        <w:rPr/>
+        <w:drawing>
+          <wp:anchor allowOverlap="1" behindDoc="0" distB="0" distL="0" distR="0" distT="0" layoutInCell="1" locked="0" relativeHeight="0" simplePos="0">
+            <wp:simplePos x="0" y="0"/>
+            <wp:positionH relativeFrom="column">
+              <wp:posOffset>1708785</wp:posOffset>
+            </wp:positionH>
+            <wp:positionV relativeFrom="paragraph">
+              <wp:posOffset>0</wp:posOffset>
+            </wp:positionV>
+            <wp:extent cx="2343150" cy="781050"/>
+            <wp:effectExtent b="0" l="0" r="0" t="0"/>
+            <wp:wrapSquare wrapText="largest"/>
+            <wp:docPr descr="A description..." id="1" name="Picture"/>
+            <wp:cNvGraphicFramePr>
+              <a:graphicFrameLocks xmlns:a="http://schemas.openxmlformats.org/drawingml/2006/main" noChangeAspect="1"/>
+            </wp:cNvGraphicFramePr>
+            <a:graphic xmlns:a="http://schemas.openxmlformats.org/drawingml/2006/main">
+              <a:graphicData uri="http://schemas.openxmlformats.org/drawingml/2006/picture">
+                <pic:pic xmlns:pic="http://schemas.openxmlformats.org/drawingml/2006/picture">
+                  <pic:nvPicPr>
+                    <pic:cNvPr descr="A description..." id="0" name="Picture"/>
+                    <pic:cNvPicPr>
+                      <a:picLocks noChangeArrowheads="1" noChangeAspect="1"/>
+                    </pic:cNvPicPr>
+                  </pic:nvPicPr>
+                  <pic:blipFill>
+                    <a:blip r:embed="rId5"/>
+                    <a:srcRect/>
+                    <a:stretch>
+                      <a:fillRect/>
+                    </a:stretch>
+                  </pic:blipFill>
+                  <pic:spPr bwMode="auto">
+                    <a:xfrm>
+                      <a:off x="0" y="0"/>
+                      <a:ext cx="2343150" cy="781050"/>
+                    </a:xfrm>
+                    <a:prstGeom prst="rect">
+                      <a:avLst/>
+                    </a:prstGeom>
+                    <a:noFill/>
+                    <a:ln w="9525">
+                      <a:noFill/>
+                      <a:miter lim="800000"/>
+                      <a:headEnd/>
+                      <a:tailEnd/>
+                    </a:ln>
+                  </pic:spPr>
+                </pic:pic>
+              </a:graphicData>
+            </a:graphic>
+          </wp:anchor>
+        </w:drawing>
+      </w:r>
+    </w:p>
+    <w:p>
+      <w:pPr>
+        <w:pStyle w:val="style0"/>
+      </w:pPr>
+      <w:r>
+        <w:rPr/>
+      </w:r>
+    </w:p>
+    <w:p>
+      <w:pPr>
+        <w:pStyle w:val="style0"/>
+      </w:pPr>
+      <w:r>
+        <w:rPr/>
+      </w:r>
+    </w:p>
+    <w:p>
+      <w:pPr>
+        <w:pStyle w:val="style0"/>
+      </w:pPr>
+      <w:r>
+        <w:rPr/>
+        <w:t>Menu pojazdy:</w:t>
+        <w:drawing>
+          <wp:anchor allowOverlap="1" behindDoc="0" distB="0" distL="0" distR="0" distT="0" layoutInCell="1" locked="0" relativeHeight="0" simplePos="0">
+            <wp:simplePos x="0" y="0"/>
+            <wp:positionH relativeFrom="column">
+              <wp:posOffset>1741805</wp:posOffset>
+            </wp:positionH>
+            <wp:positionV relativeFrom="paragraph">
+              <wp:posOffset>255905</wp:posOffset>
+            </wp:positionV>
+            <wp:extent cx="2332355" cy="771525"/>
+            <wp:effectExtent b="0" l="0" r="0" t="0"/>
+            <wp:wrapSquare wrapText="largest"/>
+            <wp:docPr descr="A description..." id="1" name="Picture"/>
+            <wp:cNvGraphicFramePr>
+              <a:graphicFrameLocks xmlns:a="http://schemas.openxmlformats.org/drawingml/2006/main" noChangeAspect="1"/>
+            </wp:cNvGraphicFramePr>
+            <a:graphic xmlns:a="http://schemas.openxmlformats.org/drawingml/2006/main">
+              <a:graphicData uri="http://schemas.openxmlformats.org/drawingml/2006/picture">
+                <pic:pic xmlns:pic="http://schemas.openxmlformats.org/drawingml/2006/picture">
+                  <pic:nvPicPr>
+                    <pic:cNvPr descr="A description..." id="0" name="Picture"/>
+                    <pic:cNvPicPr>
+                      <a:picLocks noChangeArrowheads="1" noChangeAspect="1"/>
+                    </pic:cNvPicPr>
+                  </pic:nvPicPr>
+                  <pic:blipFill>
+                    <a:blip r:embed="rId6"/>
+                    <a:srcRect/>
+                    <a:stretch>
+                      <a:fillRect/>
+                    </a:stretch>
+                  </pic:blipFill>
+                  <pic:spPr bwMode="auto">
+                    <a:xfrm>
+                      <a:off x="0" y="0"/>
+                      <a:ext cx="2332355" cy="771525"/>
+                    </a:xfrm>
+                    <a:prstGeom prst="rect">
+                      <a:avLst/>
+                    </a:prstGeom>
+                    <a:noFill/>
+                    <a:ln w="9525">
+                      <a:noFill/>
+                      <a:miter lim="800000"/>
+                      <a:headEnd/>
+                      <a:tailEnd/>
+                    </a:ln>
+                  </pic:spPr>
+                </pic:pic>
+              </a:graphicData>
+            </a:graphic>
+          </wp:anchor>
+        </w:drawing>
+      </w:r>
+    </w:p>
+    <w:p>
+      <w:pPr>
+        <w:pStyle w:val="style0"/>
+        <w:pageBreakBefore/>
+      </w:pPr>
+      <w:r>
+        <w:rPr/>
+        <w:t>Menu zamówienia:</w:t>
+      </w:r>
+    </w:p>
+    <w:p>
+      <w:pPr>
+        <w:pStyle w:val="style0"/>
+      </w:pPr>
+      <w:r>
+        <w:rPr/>
+        <w:drawing>
+          <wp:anchor allowOverlap="1" behindDoc="0" distB="0" distL="0" distR="0" distT="0" layoutInCell="1" locked="0" relativeHeight="0" simplePos="0">
+            <wp:simplePos x="0" y="0"/>
+            <wp:positionH relativeFrom="column">
+              <wp:posOffset>1561465</wp:posOffset>
+            </wp:positionH>
+            <wp:positionV relativeFrom="paragraph">
+              <wp:posOffset>-105410</wp:posOffset>
+            </wp:positionV>
+            <wp:extent cx="2638425" cy="771525"/>
+            <wp:effectExtent b="0" l="0" r="0" t="0"/>
+            <wp:wrapSquare wrapText="largest"/>
+            <wp:docPr descr="A description..." id="1" name="Picture"/>
+            <wp:cNvGraphicFramePr>
+              <a:graphicFrameLocks xmlns:a="http://schemas.openxmlformats.org/drawingml/2006/main" noChangeAspect="1"/>
+            </wp:cNvGraphicFramePr>
+            <a:graphic xmlns:a="http://schemas.openxmlformats.org/drawingml/2006/main">
+              <a:graphicData uri="http://schemas.openxmlformats.org/drawingml/2006/picture">
+                <pic:pic xmlns:pic="http://schemas.openxmlformats.org/drawingml/2006/picture">
+                  <pic:nvPicPr>
+                    <pic:cNvPr descr="A description..." id="0" name="Picture"/>
+                    <pic:cNvPicPr>
+                      <a:picLocks noChangeArrowheads="1" noChangeAspect="1"/>
+                    </pic:cNvPicPr>
+                  </pic:nvPicPr>
+                  <pic:blipFill>
+                    <a:blip r:embed="rId7"/>
+                    <a:srcRect/>
+                    <a:stretch>
+                      <a:fillRect/>
+                    </a:stretch>
+                  </pic:blipFill>
+                  <pic:spPr bwMode="auto">
+                    <a:xfrm>
+                      <a:off x="0" y="0"/>
+                      <a:ext cx="2638425" cy="771525"/>
+                    </a:xfrm>
+                    <a:prstGeom prst="rect">
+                      <a:avLst/>
+                    </a:prstGeom>
+                    <a:noFill/>
+                    <a:ln w="9525">
+                      <a:noFill/>
+                      <a:miter lim="800000"/>
+                      <a:headEnd/>
+                      <a:tailEnd/>
+                    </a:ln>
+                  </pic:spPr>
+                </pic:pic>
+              </a:graphicData>
+            </a:graphic>
+          </wp:anchor>
+        </w:drawing>
+      </w:r>
+    </w:p>
+    <w:p>
+      <w:pPr>
+        <w:pStyle w:val="style0"/>
+      </w:pPr>
+      <w:r>
+        <w:rPr/>
+      </w:r>
+    </w:p>
+    <w:p>
+      <w:pPr>
+        <w:pStyle w:val="style0"/>
+      </w:pPr>
+      <w:r>
+        <w:rPr/>
+      </w:r>
+    </w:p>
+    <w:p>
+      <w:pPr>
+        <w:pStyle w:val="style0"/>
+        <w:spacing w:after="200" w:before="0"/>
+      </w:pPr>
+      <w:r>
+        <w:rPr/>
+        <w:t>Przy pomocy tych menu możemy przejść do paneli umożliwiających nam bezpośrednio wykonanie wszystkich operacji, jakie są dla niego dostępne w tym module, lub też bezpośrednio do operacji dodania nowego elementu danego typu.</w:t>
       </w:r>
     </w:p>
     <w:sectPr>
-      <w:headerReference r:id="rId4" w:type="default"/>
+      <w:headerReference r:id="rId8" w:type="default"/>
       <w:type w:val="nextPage"/>
       <w:pgSz w:h="16838" w:w="11906"/>
       <w:pgMar w:bottom="1417" w:footer="0" w:gutter="0" w:header="1417" w:left="1417" w:right="1417" w:top="2262"/>
       <w:pgNumType w:fmt="decimal"/>
       <w:formProt w:val="false"/>
       <w:textDirection w:val="lrTb"/>
-      <w:docGrid w:charSpace="4096" w:linePitch="360" w:type="default"/>
+      <w:docGrid w:charSpace="8192" w:linePitch="360" w:type="default"/>
     </w:sectPr>
   </w:body>
 </w:document>
@@ -1084,6 +1451,125 @@
   <w:abstractNum w:abstractNumId="2">
     <w:lvl w:ilvl="0">
       <w:start w:val="1"/>
+      <w:numFmt w:val="none"/>
+      <w:suff w:val="nothing"/>
+      <w:lvlText w:val=""/>
+      <w:lvlJc w:val="left"/>
+      <w:pPr>
+        <w:tabs>
+          <w:tab w:pos="432" w:val="num"/>
+        </w:tabs>
+        <w:ind w:hanging="432" w:left="432"/>
+      </w:pPr>
+    </w:lvl>
+    <w:lvl w:ilvl="1">
+      <w:start w:val="1"/>
+      <w:numFmt w:val="none"/>
+      <w:suff w:val="nothing"/>
+      <w:lvlText w:val=""/>
+      <w:lvlJc w:val="left"/>
+      <w:pPr>
+        <w:tabs>
+          <w:tab w:pos="576" w:val="num"/>
+        </w:tabs>
+        <w:ind w:hanging="576" w:left="576"/>
+      </w:pPr>
+    </w:lvl>
+    <w:lvl w:ilvl="2">
+      <w:start w:val="1"/>
+      <w:numFmt w:val="none"/>
+      <w:suff w:val="nothing"/>
+      <w:lvlText w:val=""/>
+      <w:lvlJc w:val="left"/>
+      <w:pPr>
+        <w:tabs>
+          <w:tab w:pos="720" w:val="num"/>
+        </w:tabs>
+        <w:ind w:hanging="720" w:left="720"/>
+      </w:pPr>
+    </w:lvl>
+    <w:lvl w:ilvl="3">
+      <w:start w:val="1"/>
+      <w:numFmt w:val="none"/>
+      <w:suff w:val="nothing"/>
+      <w:lvlText w:val=""/>
+      <w:lvlJc w:val="left"/>
+      <w:pPr>
+        <w:tabs>
+          <w:tab w:pos="864" w:val="num"/>
+        </w:tabs>
+        <w:ind w:hanging="864" w:left="864"/>
+      </w:pPr>
+    </w:lvl>
+    <w:lvl w:ilvl="4">
+      <w:start w:val="1"/>
+      <w:numFmt w:val="none"/>
+      <w:suff w:val="nothing"/>
+      <w:lvlText w:val=""/>
+      <w:lvlJc w:val="left"/>
+      <w:pPr>
+        <w:tabs>
+          <w:tab w:pos="1008" w:val="num"/>
+        </w:tabs>
+        <w:ind w:hanging="1008" w:left="1008"/>
+      </w:pPr>
+    </w:lvl>
+    <w:lvl w:ilvl="5">
+      <w:start w:val="1"/>
+      <w:numFmt w:val="none"/>
+      <w:suff w:val="nothing"/>
+      <w:lvlText w:val=""/>
+      <w:lvlJc w:val="left"/>
+      <w:pPr>
+        <w:tabs>
+          <w:tab w:pos="1152" w:val="num"/>
+        </w:tabs>
+        <w:ind w:hanging="1152" w:left="1152"/>
+      </w:pPr>
+    </w:lvl>
+    <w:lvl w:ilvl="6">
+      <w:start w:val="1"/>
+      <w:numFmt w:val="none"/>
+      <w:suff w:val="nothing"/>
+      <w:lvlText w:val=""/>
+      <w:lvlJc w:val="left"/>
+      <w:pPr>
+        <w:tabs>
+          <w:tab w:pos="1296" w:val="num"/>
+        </w:tabs>
+        <w:ind w:hanging="1296" w:left="1296"/>
+      </w:pPr>
+    </w:lvl>
+    <w:lvl w:ilvl="7">
+      <w:start w:val="1"/>
+      <w:numFmt w:val="none"/>
+      <w:suff w:val="nothing"/>
+      <w:lvlText w:val=""/>
+      <w:lvlJc w:val="left"/>
+      <w:pPr>
+        <w:tabs>
+          <w:tab w:pos="1440" w:val="num"/>
+        </w:tabs>
+        <w:ind w:hanging="1440" w:left="1440"/>
+      </w:pPr>
+    </w:lvl>
+    <w:lvl w:ilvl="8">
+      <w:start w:val="1"/>
+      <w:numFmt w:val="none"/>
+      <w:suff w:val="nothing"/>
+      <w:lvlText w:val=""/>
+      <w:lvlJc w:val="left"/>
+      <w:pPr>
+        <w:tabs>
+          <w:tab w:pos="1584" w:val="num"/>
+        </w:tabs>
+        <w:ind w:hanging="1584" w:left="1584"/>
+      </w:pPr>
+    </w:lvl>
+  </w:abstractNum>
+  <w:abstractNum w:abstractNumId="3">
+    <w:lvl w:ilvl="0">
+      <w:start w:val="1"/>
       <w:numFmt w:val="decimal"/>
       <w:lvlText w:val="%1."/>
       <w:lvlJc w:val="left"/>
@@ -1161,117 +1647,6 @@
       <w:lvlJc w:val="right"/>
       <w:pPr>
         <w:ind w:hanging="180" w:left="6480"/>
-      </w:pPr>
-    </w:lvl>
-  </w:abstractNum>
-  <w:abstractNum w:abstractNumId="3">
-    <w:lvl w:ilvl="0">
-      <w:start w:val="6"/>
-      <w:numFmt w:val="decimal"/>
-      <w:lvlText w:val="%1."/>
-      <w:lvlJc w:val="left"/>
-      <w:pPr>
-        <w:tabs>
-          <w:tab w:pos="1440" w:val="num"/>
-        </w:tabs>
-        <w:ind w:hanging="360" w:left="1440"/>
-      </w:pPr>
-      <w:rPr/>
-    </w:lvl>
-    <w:lvl w:ilvl="1">
-      <w:start w:val="1"/>
-      <w:numFmt w:val="decimal"/>
-      <w:lvlText w:val="%2."/>
-      <w:lvlJc w:val="left"/>
-      <w:pPr>
-        <w:tabs>
-          <w:tab w:pos="1800" w:val="num"/>
-        </w:tabs>
-        <w:ind w:hanging="360" w:left="1800"/>
-      </w:pPr>
-    </w:lvl>
-    <w:lvl w:ilvl="2">
-      <w:start w:val="1"/>
-      <w:numFmt w:val="decimal"/>
-      <w:lvlText w:val="%3."/>
-      <w:lvlJc w:val="left"/>
-      <w:pPr>
-        <w:tabs>
-          <w:tab w:pos="2160" w:val="num"/>
-        </w:tabs>
-        <w:ind w:hanging="360" w:left="2160"/>
-      </w:pPr>
-    </w:lvl>
-    <w:lvl w:ilvl="3">
-      <w:start w:val="1"/>
-      <w:numFmt w:val="decimal"/>
-      <w:lvlText w:val="%4."/>
-      <w:lvlJc w:val="left"/>
-      <w:pPr>
-        <w:tabs>
-          <w:tab w:pos="2520" w:val="num"/>
-        </w:tabs>
-        <w:ind w:hanging="360" w:left="2520"/>
-      </w:pPr>
-    </w:lvl>
-    <w:lvl w:ilvl="4">
-      <w:start w:val="1"/>
-      <w:numFmt w:val="decimal"/>
-      <w:lvlText w:val="%5."/>
-      <w:lvlJc w:val="left"/>
-      <w:pPr>
-        <w:tabs>
-          <w:tab w:pos="2880" w:val="num"/>
-        </w:tabs>
-        <w:ind w:hanging="360" w:left="2880"/>
-      </w:pPr>
-    </w:lvl>
-    <w:lvl w:ilvl="5">
-      <w:start w:val="1"/>
-      <w:numFmt w:val="decimal"/>
-      <w:lvlText w:val="%6."/>
-      <w:lvlJc w:val="left"/>
-      <w:pPr>
-        <w:tabs>
-          <w:tab w:pos="3240" w:val="num"/>
-        </w:tabs>
-        <w:ind w:hanging="360" w:left="3240"/>
-      </w:pPr>
-    </w:lvl>
-    <w:lvl w:ilvl="6">
-      <w:start w:val="1"/>
-      <w:numFmt w:val="decimal"/>
-      <w:lvlText w:val="%7."/>
-      <w:lvlJc w:val="left"/>
-      <w:pPr>
-        <w:tabs>
-          <w:tab w:pos="3600" w:val="num"/>
-        </w:tabs>
-        <w:ind w:hanging="360" w:left="3600"/>
-      </w:pPr>
-    </w:lvl>
-    <w:lvl w:ilvl="7">
-      <w:start w:val="1"/>
-      <w:numFmt w:val="decimal"/>
-      <w:lvlText w:val="%8."/>
-      <w:lvlJc w:val="left"/>
-      <w:pPr>
-        <w:tabs>
-          <w:tab w:pos="3960" w:val="num"/>
-        </w:tabs>
-        <w:ind w:hanging="360" w:left="3960"/>
-      </w:pPr>
-    </w:lvl>
-    <w:lvl w:ilvl="8">
-      <w:start w:val="1"/>
-      <w:numFmt w:val="decimal"/>
-      <w:lvlText w:val="%9."/>
-      <w:lvlJc w:val="left"/>
-      <w:pPr>
-        <w:tabs>
-          <w:tab w:pos="4320" w:val="num"/>
-        </w:tabs>
-        <w:ind w:hanging="360" w:left="4320"/>
       </w:pPr>
     </w:lvl>
   </w:abstractNum>
@@ -1287,7 +1662,6 @@
         </w:tabs>
         <w:ind w:hanging="360" w:left="720"/>
       </w:pPr>
-      <w:rPr/>
     </w:lvl>
     <w:lvl w:ilvl="1">
       <w:start w:val="1"/>
@@ -1728,7 +2102,7 @@
     </w:pPr>
     <w:rPr>
       <w:rFonts w:ascii="Calibri" w:cs="Calibri" w:eastAsia="Droid Sans Fallback" w:hAnsi="Calibri"/>
-      <w:color w:val="auto"/>
+      <w:color w:val="00000A"/>
       <w:sz w:val="22"/>
       <w:szCs w:val="22"/>
       <w:lang w:bidi="ar-SA" w:eastAsia="en-US" w:val="pl-PL"/>
@@ -1741,7 +2115,12 @@
     <w:pPr>
       <w:keepNext/>
       <w:keepLines/>
+      <w:numPr>
+        <w:ilvl w:val="0"/>
+        <w:numId w:val="1"/>
+      </w:numPr>
       <w:spacing w:after="0" w:before="480"/>
+      <w:outlineLvl w:val="0"/>
     </w:pPr>
     <w:rPr>
       <w:rFonts w:ascii="Cambria" w:cs="" w:hAnsi="Cambria"/>
@@ -1770,6 +2149,8 @@
       <w:rFonts w:ascii="Cambria" w:cs="" w:hAnsi="Cambria"/>
       <w:b/>
       <w:bCs/>
+      <w:i/>
+      <w:iCs/>
       <w:color w:val="4F81BD"/>
       <w:sz w:val="26"/>
       <w:szCs w:val="26"/>
@@ -1794,6 +2175,8 @@
       <w:b/>
       <w:bCs/>
       <w:color w:val="4F81BD"/>
+      <w:sz w:val="28"/>
+      <w:szCs w:val="28"/>
     </w:rPr>
   </w:style>
   <w:style w:styleId="style15" w:type="character">
@@ -1873,15 +2256,17 @@
     </w:rPr>
   </w:style>
   <w:style w:styleId="style23" w:type="character">
-    <w:name w:val="Znaki numeracji"/>
+    <w:name w:val="Symbole wypunktowania"/>
     <w:next w:val="style23"/>
-    <w:rPr/>
+    <w:rPr>
+      <w:rFonts w:ascii="OpenSymbol" w:cs="OpenSymbol" w:eastAsia="OpenSymbol" w:hAnsi="OpenSymbol"/>
+    </w:rPr>
   </w:style>
   <w:style w:styleId="style24" w:type="character">
-    <w:name w:val="Symbole wypunktowania"/>
+    <w:name w:val="ListLabel 1"/>
     <w:next w:val="style24"/>
     <w:rPr>
-      <w:rFonts w:ascii="OpenSymbol" w:cs="OpenSymbol" w:eastAsia="OpenSymbol" w:hAnsi="OpenSymbol"/>
+      <w:rFonts w:cs="Symbol"/>
     </w:rPr>
   </w:style>
   <w:style w:styleId="style25" w:type="paragraph">
@@ -1890,9 +2275,10 @@
     <w:next w:val="style26"/>
     <w:pPr>
       <w:keepNext/>
+      <w:suppressLineNumbers/>
       <w:tabs>
-        <w:tab w:leader="none" w:pos="4536" w:val="center"/>
-        <w:tab w:leader="none" w:pos="9072" w:val="right"/>
+        <w:tab w:leader="none" w:pos="4819" w:val="center"/>
+        <w:tab w:leader="none" w:pos="9638" w:val="right"/>
       </w:tabs>
       <w:spacing w:after="0" w:before="240" w:line="100" w:lineRule="atLeast"/>
     </w:pPr>
@@ -2022,7 +2408,7 @@
     </w:pPr>
     <w:rPr>
       <w:rFonts w:ascii="Calibri" w:cs="Calibri" w:eastAsia="Droid Sans Fallback" w:hAnsi="Calibri"/>
-      <w:color w:val="auto"/>
+      <w:color w:val="00000A"/>
       <w:sz w:val="22"/>
       <w:szCs w:val="22"/>
       <w:lang w:bidi="ar-SA" w:eastAsia="en-US" w:val="pl-PL"/>

--- a/stage_2/bd2_etap_II.docx
+++ b/stage_2/bd2_etap_II.docx
@@ -1,6 +1,6 @@
 
 <file path=word/document.xml><?xml version="1.0" encoding="utf-8"?>
-<w:document xmlns:wpc="http://schemas.microsoft.com/office/word/2010/wordprocessingCanvas" xmlns:mc="http://schemas.openxmlformats.org/markup-compatibility/2006" xmlns:o="urn:schemas-microsoft-com:office:office" xmlns:r="http://schemas.openxmlformats.org/officeDocument/2006/relationships" xmlns:m="http://schemas.openxmlformats.org/officeDocument/2006/math" xmlns:v="urn:schemas-microsoft-com:vml" xmlns:wp14="http://schemas.microsoft.com/office/word/2010/wordprocessingDrawing" xmlns:wp="http://schemas.openxmlformats.org/drawingml/2006/wordprocessingDrawing" xmlns:w10="urn:schemas-microsoft-com:office:word" xmlns:w="http://schemas.openxmlformats.org/wordprocessingml/2006/main" xmlns:w14="http://schemas.microsoft.com/office/word/2010/wordml" xmlns:wpg="http://schemas.microsoft.com/office/word/2010/wordprocessingGroup" xmlns:wpi="http://schemas.microsoft.com/office/word/2010/wordprocessingInk" xmlns:wne="http://schemas.microsoft.com/office/word/2006/wordml" xmlns:wps="http://schemas.microsoft.com/office/word/2010/wordprocessingShape" mc:Ignorable="w14 wp14">
+<w:document xmlns:ve="http://schemas.openxmlformats.org/markup-compatibility/2006" xmlns:o="urn:schemas-microsoft-com:office:office" xmlns:r="http://schemas.openxmlformats.org/officeDocument/2006/relationships" xmlns:m="http://schemas.openxmlformats.org/officeDocument/2006/math" xmlns:v="urn:schemas-microsoft-com:vml" xmlns:wp="http://schemas.openxmlformats.org/drawingml/2006/wordprocessingDrawing" xmlns:w10="urn:schemas-microsoft-com:office:word" xmlns:w="http://schemas.openxmlformats.org/wordprocessingml/2006/main" xmlns:wne="http://schemas.microsoft.com/office/word/2006/wordml">
   <w:body>
     <w:p>
       <w:pPr>
@@ -51,10 +51,7 @@
         <w:jc w:val="both"/>
       </w:pPr>
       <w:r>
-        <w:t xml:space="preserve">Możliwe jest dodawanie nowych klientów i samochodów (dostępnych/obsługiwanych modeli/wersji) z nimi powiązanych oraz wyświetlanie </w:t>
-      </w:r>
-      <w:r>
-        <w:t>informacji o nich zapisane w bazie.</w:t>
+        <w:t>Możliwe jest dodawanie nowych klientów i samochodów (dostępnych/obsługiwanych modeli/wersji) z nimi powiązanych oraz wyświetlanie informacji o nich zapisane w bazie.</w:t>
       </w:r>
     </w:p>
     <w:p>
@@ -78,10 +75,7 @@
         <w:jc w:val="both"/>
       </w:pPr>
       <w:r>
-        <w:t xml:space="preserve">Przy dodawaniu nowego zlecenia wybierany jest klient, pojazd, rodzaj usługi, jej wstępny koszt oraz ewentualne uwagi od klienta. W trakcie wybierania klienta </w:t>
-      </w:r>
-      <w:r>
-        <w:t>możliwe jest dodanie nowego co za tym idzie dodanie nowego pojazdu dla klienta, bądź tylko nowego pojazdu dla klienta.</w:t>
+        <w:t>Przy dodawaniu nowego zlecenia wybierany jest klient, pojazd, rodzaj usługi, jej wstępny koszt oraz ewentualne uwagi od klienta. W trakcie wybierania klienta możliwe jest dodanie nowego co za tym idzie dodanie nowego pojazdu dla klienta, bądź tylko nowego pojazdu dla klienta.</w:t>
       </w:r>
     </w:p>
     <w:p>
@@ -105,10 +99,7 @@
         <w:jc w:val="both"/>
       </w:pPr>
       <w:r>
-        <w:t>Przy ustaleniu realizacji, przypisywany jest pracownik, a następnie używane części do rea</w:t>
-      </w:r>
-      <w:r>
-        <w:t>lizacji usługi na podstawie których rośnie koszt wykonanej pracy.</w:t>
+        <w:t>Przy ustaleniu realizacji, przypisywany jest pracownik, a następnie używane części do realizacji usługi na podstawie których rośnie koszt wykonanej pracy.</w:t>
       </w:r>
     </w:p>
     <w:p>
@@ -134,10 +125,7 @@
         <w:jc w:val="both"/>
       </w:pPr>
       <w:r>
-        <w:t>Możliwe jest dodawanie nowych pracowników oraz wyświetlania ich danych. Pracownicy mogą obejmować stanowiska m.in. Mechanik, Lakiernik, Tapicer,</w:t>
-      </w:r>
-      <w:r>
-        <w:t xml:space="preserve"> Księgowy itp.</w:t>
+        <w:t>Możliwe jest dodawanie nowych pracowników oraz wyświetlania ich danych. Pracownicy mogą obejmować stanowiska m.in. Mechanik, Lakiernik, Tapicer, Księgowy itp.</w:t>
       </w:r>
     </w:p>
     <w:p>
@@ -175,10 +163,7 @@
         <w:jc w:val="both"/>
       </w:pPr>
       <w:r>
-        <w:t>Moduł zaopat</w:t>
-      </w:r>
-      <w:r>
-        <w:t>rzeniowy</w:t>
+        <w:t>Moduł zaopatrzeniowy</w:t>
       </w:r>
     </w:p>
     <w:p>
@@ -195,9 +180,11 @@
       <w:pPr>
         <w:pStyle w:val="Nagwek"/>
         <w:sectPr>
+          <w:footerReference w:type="default" r:id="rId7"/>
           <w:headerReference w:type="first" r:id="rId8"/>
+          <w:footerReference w:type="first" r:id="rId9"/>
           <w:pgSz w:w="11906" w:h="16838"/>
-          <w:pgMar w:top="1417" w:right="1417" w:bottom="1417" w:left="1417" w:header="708" w:footer="0" w:gutter="0"/>
+          <w:pgMar w:top="1417" w:right="1417" w:bottom="1417" w:left="1417" w:header="708" w:footer="712" w:gutter="0"/>
           <w:cols w:space="708"/>
           <w:formProt w:val="0"/>
           <w:titlePg/>
@@ -232,10 +219,7 @@
         </w:numPr>
       </w:pPr>
       <w:r>
-        <w:t>Serwer</w:t>
-      </w:r>
-      <w:r>
-        <w:t>:</w:t>
+        <w:t>Serwer:</w:t>
       </w:r>
     </w:p>
     <w:p>
@@ -243,10 +227,7 @@
         <w:pStyle w:val="Tretekstu"/>
       </w:pPr>
       <w:r>
-        <w:t>W wszystkich tabelach, gdzie występuje dodany, sztuczny unikalny identyfikator, serwer dba o zachowanie jego unikalności i generuje kolejne identyf</w:t>
-      </w:r>
-      <w:r>
-        <w:t>ikatory dla wstawianych danych</w:t>
+        <w:t>W wszystkich tabelach, gdzie występuje dodany, sztuczny unikalny identyfikator, serwer dba o zachowanie jego unikalności i generuje kolejne identyfikatory dla wstawianych danych</w:t>
       </w:r>
     </w:p>
     <w:p>
@@ -278,10 +259,7 @@
         <w:jc w:val="both"/>
       </w:pPr>
       <w:r>
-        <w:t>- Serwer udostępnia tzw. perspektywy aby umożliwić wygodniejszy dostęp do klientów będących osobami prywatny</w:t>
-      </w:r>
-      <w:r>
-        <w:t>mi i firmami</w:t>
+        <w:t>- Serwer udostępnia tzw. perspektywy aby umożliwić wygodniejszy dostęp do klientów będących osobami prywatnymi i firmami</w:t>
       </w:r>
     </w:p>
     <w:p>
@@ -332,10 +310,7 @@
         <w:jc w:val="both"/>
       </w:pPr>
       <w:r>
-        <w:t>Moduł zarzą</w:t>
-      </w:r>
-      <w:r>
-        <w:t>dzający pracownikami w warsztacie.</w:t>
+        <w:t>Moduł zarządzający pracownikami w warsztacie.</w:t>
       </w:r>
     </w:p>
     <w:p>
@@ -366,10 +341,7 @@
         <w:jc w:val="both"/>
       </w:pPr>
       <w:r>
-        <w:t>- możliwe jest włączenie na serwerze opcji automatycznego</w:t>
-      </w:r>
-      <w:r>
-        <w:t xml:space="preserve"> zamawiania wybranych części od danego dostawcy, gdy jego stan spadnie poniżej ustalonego poziomu</w:t>
+        <w:t>- możliwe jest włączenie na serwerze opcji automatycznego zamawiania wybranych części od danego dostawcy, gdy jego stan spadnie poniżej ustalonego poziomu</w:t>
       </w:r>
     </w:p>
     <w:p>
@@ -414,10 +386,7 @@
         <w:pStyle w:val="Tretekstu"/>
       </w:pPr>
       <w:r>
-        <w:t>Aplikacja kliencka odpowiada za interak</w:t>
-      </w:r>
-      <w:r>
-        <w:t xml:space="preserve">cje z użytkownikiem oraz prezentacje mu danych w przejrzystej postaci. </w:t>
+        <w:t xml:space="preserve">Aplikacja kliencka odpowiada za interakcje z użytkownikiem oraz prezentacje mu danych w przejrzystej postaci. </w:t>
       </w:r>
     </w:p>
     <w:p>
@@ -449,10 +418,7 @@
         <w:jc w:val="both"/>
       </w:pPr>
       <w:r>
-        <w:t>- Aplikacja kliencka umożliwia dodanie nowych klientów i</w:t>
-      </w:r>
-      <w:r>
-        <w:t xml:space="preserve"> samochodów do bazy oraz pozwala na przeglądanie już wprowadzonych klientów i samochodów</w:t>
+        <w:t>- Aplikacja kliencka umożliwia dodanie nowych klientów i samochodów do bazy oraz pozwala na przeglądanie już wprowadzonych klientów i samochodów</w:t>
       </w:r>
     </w:p>
     <w:p>
@@ -482,13 +448,7 @@
         <w:rPr>
           <w:shd w:val="clear" w:color="auto" w:fill="FFFFFF"/>
         </w:rPr>
-        <w:t>- Aplikacja kliencka umożliwia wystawienia nowego zlecenia wykonania usługi. Ponad to możliwe jest tez d</w:t>
-      </w:r>
-      <w:r>
-        <w:rPr>
-          <w:shd w:val="clear" w:color="auto" w:fill="FFFFFF"/>
-        </w:rPr>
-        <w:t xml:space="preserve">odanie klienta i samochodu. </w:t>
+        <w:t xml:space="preserve">- Aplikacja kliencka umożliwia wystawienia nowego zlecenia wykonania usługi. Ponad to możliwe jest tez dodanie klienta i samochodu. </w:t>
       </w:r>
     </w:p>
     <w:p>
@@ -523,10 +483,7 @@
         <w:jc w:val="both"/>
       </w:pPr>
       <w:r>
-        <w:t>Moduł zarządzając</w:t>
-      </w:r>
-      <w:r>
-        <w:t>y pracownikami w warsztacie.</w:t>
+        <w:t>Moduł zarządzający pracownikami w warsztacie.</w:t>
       </w:r>
     </w:p>
     <w:p>
@@ -557,10 +514,7 @@
         <w:jc w:val="both"/>
       </w:pPr>
       <w:r>
-        <w:t>- Aplikacja kliencka umożliwia przegląd stanu magazynu oraz para</w:t>
-      </w:r>
-      <w:r>
-        <w:t>metrów danych części.</w:t>
+        <w:t>- Aplikacja kliencka umożliwia przegląd stanu magazynu oraz parametrów danych części.</w:t>
       </w:r>
     </w:p>
     <w:p>
@@ -590,10 +544,7 @@
         <w:pStyle w:val="Nagwek1"/>
       </w:pPr>
       <w:r>
-        <w:t xml:space="preserve">Sposób </w:t>
-      </w:r>
-      <w:r>
-        <w:t>realizacji wymuszenia integralności danych</w:t>
+        <w:t>Sposób realizacji wymuszenia integralności danych</w:t>
       </w:r>
     </w:p>
     <w:p>
@@ -615,22 +566,7 @@
         <w:jc w:val="both"/>
       </w:pPr>
       <w:r>
-        <w:t xml:space="preserve">Część serwerowa odpowiada za zapewnienie więzów unikalności tj. aby wybrane wartości atrybutów nie mogły wystąpić w danym kontekście więcej niż dana liczba razy. Ponadto serwer zapewnia istnienie </w:t>
-      </w:r>
-      <w:r>
-        <w:t>odpowiadających sobie elementów np. samochód nie może istnieć w aplikacji jeśli nie posiada właściciela. Aby zapewnić podane więzy w definicji bazy danych dodano odpowiednie więzy na pola poszczególnych tabel, a także uwzględniono te więzy w krotności zwią</w:t>
-      </w:r>
-      <w:r>
-        <w:t>zków pomiędzy tabelami oraz ich dobrowolności lub obligatoryjności. Decyzję o wymuszeniu tych więzów integralności zostały podyktowane wydajnością – nie można tego zrobić wydajniej w aplikacji klienckiej gdyż wymagało by to kilku od</w:t>
-      </w:r>
-      <w:r>
-        <w:t xml:space="preserve"> </w:t>
-      </w:r>
-      <w:r>
-        <w:t>wołań do bazy danych ora</w:t>
-      </w:r>
-      <w:r>
-        <w:t>z prostotą implementacji takiego rozwiązania.</w:t>
+        <w:t>Część serwerowa odpowiada za zapewnienie więzów unikalności tj. aby wybrane wartości atrybutów nie mogły wystąpić w danym kontekście więcej niż dana liczba razy. Ponadto serwer zapewnia istnienie odpowiadających sobie elementów np. samochód nie może istnieć w aplikacji jeśli nie posiada właściciela. Aby zapewnić podane więzy w definicji bazy danych dodano odpowiednie więzy na pola poszczególnych tabel, a także uwzględniono te więzy w krotności związków pomiędzy tabelami oraz ich dobrowolności lub obligatoryjności. Decyzję o wymuszeniu tych więzów integralności zostały podyktowane wydajnością – nie można tego zrobić wydajniej w aplikacji klienckiej gdyż wymagało by to kilku odwołań do bazy danych oraz prostotą implementacji takiego rozwiązania.</w:t>
       </w:r>
     </w:p>
     <w:p>
@@ -654,13 +590,7 @@
         <w:jc w:val="both"/>
       </w:pPr>
       <w:r>
-        <w:t>Aplikacja kliencka odpowiada za więzy integralności w zakresie poprawności formatowania wprowadzanych danych, np. zapewnia poprawną składnię adresu e-mail lub NIP. Kontrola tych więzów odbywa się poprze</w:t>
-      </w:r>
-      <w:r>
-        <w:t>z użycie odpowiednich wyrażeń regularnych. Sprawdzanie formatu danych jest wykonywane w aplikacji klienckiej, gdyż błędny format danych jest najczęściej wynikiem pomyłki użytkownika, która zostanie za chwile poprawiona i zostanie podjęta kolejna próba wpro</w:t>
-      </w:r>
-      <w:r>
-        <w:t xml:space="preserve">wadzenia danych. Taka charakterystyka operacji wymaga dużej interaktywności aplikacji i szybkiego </w:t>
+        <w:t xml:space="preserve">Aplikacja kliencka odpowiada za więzy integralności w zakresie poprawności formatowania wprowadzanych danych, np. zapewnia poprawną składnię adresu e-mail lub NIP. Kontrola tych więzów odbywa się poprzez użycie odpowiednich wyrażeń regularnych. Sprawdzanie formatu danych jest wykonywane w aplikacji klienckiej, gdyż błędny format danych jest najczęściej wynikiem pomyłki użytkownika, która zostanie za chwile poprawiona i zostanie podjęta kolejna próba wprowadzenia danych. Taka charakterystyka operacji wymaga dużej interaktywności aplikacji i szybkiego </w:t>
       </w:r>
       <w:r>
         <w:lastRenderedPageBreak/>
@@ -672,10 +602,7 @@
         <w:pStyle w:val="Nagwek1"/>
       </w:pPr>
       <w:r>
-        <w:t xml:space="preserve">Propozycje </w:t>
-      </w:r>
-      <w:r>
-        <w:t>indeksów</w:t>
+        <w:t>Propozycje indeksów</w:t>
       </w:r>
     </w:p>
     <w:p>
@@ -702,32 +629,15 @@
         </w:numPr>
       </w:pPr>
       <w:r>
-        <w:t xml:space="preserve">wyszukanie wszystkich parametrów danej wersji samochodu – indeks na polu </w:t>
-      </w:r>
-      <w:proofErr w:type="spellStart"/>
-      <w:r>
-        <w:t>vversion_id</w:t>
-      </w:r>
-      <w:proofErr w:type="spellEnd"/>
-      <w:r>
-        <w:t xml:space="preserve"> w tabeli </w:t>
-      </w:r>
-      <w:proofErr w:type="spellStart"/>
+        <w:t xml:space="preserve">wyszukanie wszystkich parametrów danej wersji samochodu – indeks na polu vversion_id w tabeli </w:t>
+      </w:r>
       <w:r>
         <w:rPr>
           <w:i/>
           <w:iCs/>
         </w:rPr>
-        <w:t>Ve</w:t>
-      </w:r>
-      <w:r>
-        <w:rPr>
-          <w:i/>
-          <w:iCs/>
-        </w:rPr>
-        <w:t>hicle_Parameter</w:t>
-      </w:r>
-      <w:proofErr w:type="spellEnd"/>
+        <w:t>Vehicle_Parameter</w:t>
+      </w:r>
     </w:p>
     <w:p>
       <w:pPr>
@@ -738,25 +648,8 @@
         </w:numPr>
       </w:pPr>
       <w:r>
-        <w:t xml:space="preserve">wyszukanie wszystkich parametrów danej części – indeks na polach </w:t>
-      </w:r>
-      <w:proofErr w:type="spellStart"/>
-      <w:r>
-        <w:t>catalog_number</w:t>
-      </w:r>
-      <w:proofErr w:type="spellEnd"/>
-      <w:r>
-        <w:t xml:space="preserve"> i </w:t>
-      </w:r>
-      <w:proofErr w:type="spellStart"/>
-      <w:r>
-        <w:t>name</w:t>
-      </w:r>
-      <w:proofErr w:type="spellEnd"/>
-      <w:r>
-        <w:t xml:space="preserve"> w tabeli </w:t>
-      </w:r>
-      <w:proofErr w:type="spellStart"/>
+        <w:t xml:space="preserve">wyszukanie wszystkich parametrów danej części – indeks na polach catalog_number i name w tabeli </w:t>
+      </w:r>
       <w:r>
         <w:rPr>
           <w:i/>
@@ -764,7 +657,6 @@
         </w:rPr>
         <w:t>Part_Parameter</w:t>
       </w:r>
-      <w:proofErr w:type="spellEnd"/>
     </w:p>
     <w:p>
       <w:pPr>
@@ -775,17 +667,8 @@
         </w:numPr>
       </w:pPr>
       <w:r>
-        <w:t xml:space="preserve">wyświetlanie wszystkich wersji wybranego modelu samochodu – indeks na polach model i </w:t>
-      </w:r>
-      <w:proofErr w:type="spellStart"/>
-      <w:r>
-        <w:t>brand</w:t>
-      </w:r>
-      <w:proofErr w:type="spellEnd"/>
-      <w:r>
-        <w:t xml:space="preserve"> w tabeli </w:t>
-      </w:r>
-      <w:proofErr w:type="spellStart"/>
+        <w:t xml:space="preserve">wyświetlanie wszystkich wersji wybranego modelu samochodu – indeks na polach model i brand w tabeli </w:t>
+      </w:r>
       <w:r>
         <w:rPr>
           <w:i/>
@@ -793,7 +676,6 @@
         </w:rPr>
         <w:t>Vehicle_Version</w:t>
       </w:r>
-      <w:proofErr w:type="spellEnd"/>
     </w:p>
     <w:p>
       <w:pPr>
@@ -804,20 +686,8 @@
         </w:numPr>
       </w:pPr>
       <w:r>
-        <w:t>wyszukanie ws</w:t>
-      </w:r>
-      <w:r>
-        <w:t xml:space="preserve">zystkich pojazdów danego klienta – indeks na polu </w:t>
-      </w:r>
-      <w:proofErr w:type="spellStart"/>
-      <w:r>
-        <w:t>client_id</w:t>
-      </w:r>
-      <w:proofErr w:type="spellEnd"/>
-      <w:r>
-        <w:t xml:space="preserve"> w tabeli </w:t>
-      </w:r>
-      <w:proofErr w:type="spellStart"/>
+        <w:t xml:space="preserve">wyszukanie wszystkich pojazdów danego klienta – indeks na polu client_id w tabeli </w:t>
+      </w:r>
       <w:r>
         <w:rPr>
           <w:i/>
@@ -825,7 +695,6 @@
         </w:rPr>
         <w:t>Vehicles</w:t>
       </w:r>
-      <w:proofErr w:type="spellEnd"/>
     </w:p>
     <w:p>
       <w:pPr>
@@ -836,15 +705,7 @@
         </w:numPr>
       </w:pPr>
       <w:r>
-        <w:t xml:space="preserve">wyszukanie wszystkich produktów (konkretnych części) pasujących jako pewna część do pewnego modelu samochodu – indeks na polu </w:t>
-      </w:r>
-      <w:proofErr w:type="spellStart"/>
-      <w:r>
-        <w:t>part_number</w:t>
-      </w:r>
-      <w:proofErr w:type="spellEnd"/>
-      <w:r>
-        <w:t xml:space="preserve"> w tabeli </w:t>
+        <w:t xml:space="preserve">wyszukanie wszystkich produktów (konkretnych części) pasujących jako pewna część do pewnego modelu samochodu – indeks na polu part_number w tabeli </w:t>
       </w:r>
       <w:r>
         <w:rPr>
@@ -863,28 +724,8 @@
         </w:numPr>
       </w:pPr>
       <w:r>
-        <w:t>wyszukanie wszystkich sztu</w:t>
-      </w:r>
-      <w:r>
-        <w:t xml:space="preserve">k części danego towaru - indeks na polach </w:t>
-      </w:r>
-      <w:proofErr w:type="spellStart"/>
-      <w:r>
-        <w:t>catalog_number</w:t>
-      </w:r>
-      <w:proofErr w:type="spellEnd"/>
-      <w:r>
-        <w:t xml:space="preserve"> i </w:t>
-      </w:r>
-      <w:proofErr w:type="spellStart"/>
-      <w:r>
-        <w:t>name</w:t>
-      </w:r>
-      <w:proofErr w:type="spellEnd"/>
-      <w:r>
-        <w:t xml:space="preserve"> w tabeli </w:t>
-      </w:r>
-      <w:proofErr w:type="spellStart"/>
+        <w:t xml:space="preserve">wyszukanie wszystkich sztuk części danego towaru - indeks na polach catalog_number i name w tabeli </w:t>
+      </w:r>
       <w:r>
         <w:rPr>
           <w:i/>
@@ -892,7 +733,6 @@
         </w:rPr>
         <w:t>Part_Instance</w:t>
       </w:r>
-      <w:proofErr w:type="spellEnd"/>
     </w:p>
     <w:p>
       <w:pPr>
@@ -941,16 +781,7 @@
         <w:jc w:val="both"/>
       </w:pPr>
       <w:r>
-        <w:t>Transakcja rozpocznie się w momencie wybrania opcji dodania nowego za</w:t>
-      </w:r>
-      <w:r>
-        <w:t>mówienia. Polegać będzie na wyborze klienta z listy klientów bądź dodanie całkowicie nowego do bazy danych. Następnie zostanie wybrany pojazd wybranego klienta lub zostanie dodany całkowicie nowy pojazd - obligatoryjne w przypadku dodania klienta w danej t</w:t>
-      </w:r>
-      <w:r>
-        <w:t>ransakcji. Kolejnym krokiem będzie wybór oferowanej usługi z domyślnym kosztem i / lub zmianie wstępnego kosztu usługi oraz sporządzeniu uwag do zamówienia. Finalnym ekranem będzie wyświetlenie wybranych danych celem zatwierdzenia transakcji. Będzie możliw</w:t>
-      </w:r>
-      <w:r>
-        <w:t>ość anulowania transakcji na każdym z etapów.</w:t>
+        <w:t>Transakcja rozpocznie się w momencie wybrania opcji dodania nowego zamówienia. Polegać będzie na wyborze klienta z listy klientów bądź dodanie całkowicie nowego do bazy danych. Następnie zostanie wybrany pojazd wybranego klienta lub zostanie dodany całkowicie nowy pojazd - obligatoryjne w przypadku dodania klienta w danej transakcji. Kolejnym krokiem będzie wybór oferowanej usługi z domyślnym kosztem i / lub zmianie wstępnego kosztu usługi oraz sporządzeniu uwag do zamówienia. Finalnym ekranem będzie wyświetlenie wybranych danych celem zatwierdzenia transakcji. Będzie możliwość anulowania transakcji na każdym z etapów.</w:t>
       </w:r>
     </w:p>
     <w:p>
@@ -1007,15 +838,7 @@
         <w:pStyle w:val="Domylnie"/>
       </w:pPr>
       <w:r>
-        <w:t xml:space="preserve">Graficzny interfejs użytkownika został zaprojektowany w programie </w:t>
-      </w:r>
-      <w:proofErr w:type="spellStart"/>
-      <w:r>
-        <w:t>NetBeans</w:t>
-      </w:r>
-      <w:proofErr w:type="spellEnd"/>
-      <w:r>
-        <w:t xml:space="preserve"> z użyciem standardowego, dobrze znanego dla użytkownika wyglądy w stylu Java.</w:t>
+        <w:t>Graficzny interfejs użytkownika został zaprojektowany w programie NetBeans z użyciem standardowego, dobrze znanego dla użytkownika wyglądy w stylu Java.</w:t>
       </w:r>
     </w:p>
     <w:p>
@@ -1053,7 +876,7 @@
                     </pic:cNvPicPr>
                   </pic:nvPicPr>
                   <pic:blipFill>
-                    <a:blip r:embed="rId9"/>
+                    <a:blip r:embed="rId10"/>
                     <a:srcRect/>
                     <a:stretch>
                       <a:fillRect/>
@@ -1108,7 +931,7 @@
           <w:lang w:eastAsia="pl-PL"/>
         </w:rPr>
         <w:drawing>
-          <wp:anchor distT="0" distB="0" distL="0" distR="0" simplePos="0" relativeHeight="251663360" behindDoc="0" locked="0" layoutInCell="1" allowOverlap="1" wp14:anchorId="21DB4802" wp14:editId="74663E14">
+          <wp:anchor distT="0" distB="0" distL="0" distR="0" simplePos="0" relativeHeight="251663360" behindDoc="0" locked="0" layoutInCell="1" allowOverlap="1">
             <wp:simplePos x="0" y="0"/>
             <wp:positionH relativeFrom="column">
               <wp:posOffset>1727835</wp:posOffset>
@@ -1133,7 +956,7 @@
                     </pic:cNvPicPr>
                   </pic:nvPicPr>
                   <pic:blipFill>
-                    <a:blip r:embed="rId10"/>
+                    <a:blip r:embed="rId11"/>
                     <a:srcRect/>
                     <a:stretch>
                       <a:fillRect/>
@@ -1218,7 +1041,7 @@
                     </pic:cNvPicPr>
                   </pic:nvPicPr>
                   <pic:blipFill>
-                    <a:blip r:embed="rId11"/>
+                    <a:blip r:embed="rId12"/>
                     <a:srcRect/>
                     <a:stretch>
                       <a:fillRect/>
@@ -1292,7 +1115,7 @@
                     </pic:cNvPicPr>
                   </pic:nvPicPr>
                   <pic:blipFill>
-                    <a:blip r:embed="rId12"/>
+                    <a:blip r:embed="rId13"/>
                     <a:srcRect/>
                     <a:stretch>
                       <a:fillRect/>
@@ -1336,16 +1159,13 @@
         <w:pStyle w:val="Domylnie"/>
       </w:pPr>
       <w:r>
-        <w:t xml:space="preserve">Przy pomocy tych menu możemy przejść do paneli umożliwiających nam </w:t>
-      </w:r>
-      <w:r>
-        <w:t>bezpośrednio wykonanie wszystkich operacji, jakie są dla niego dostępne w tym module, lub też bezpośrednio do operacji dodania nowego elementu danego typu.</w:t>
+        <w:t>Przy pomocy tych menu możemy przejść do paneli umożliwiających nam bezpośrednio wykonanie wszystkich operacji, jakie są dla niego dostępne w tym module, lub też bezpośrednio do operacji dodania nowego elementu danego typu.</w:t>
       </w:r>
     </w:p>
     <w:sectPr>
-      <w:headerReference w:type="default" r:id="rId13"/>
+      <w:headerReference w:type="default" r:id="rId14"/>
       <w:pgSz w:w="11906" w:h="16838"/>
-      <w:pgMar w:top="993" w:right="1417" w:bottom="1417" w:left="1417" w:header="1417" w:footer="0" w:gutter="0"/>
+      <w:pgMar w:top="993" w:right="1417" w:bottom="1417" w:left="1417" w:header="1417" w:footer="712" w:gutter="0"/>
       <w:cols w:space="708"/>
       <w:formProt w:val="0"/>
       <w:docGrid w:linePitch="360" w:charSpace="8192"/>
@@ -1355,8 +1175,8 @@
 </file>
 
 <file path=word/endnotes.xml><?xml version="1.0" encoding="utf-8"?>
-<w:endnotes xmlns:wpc="http://schemas.microsoft.com/office/word/2010/wordprocessingCanvas" xmlns:mc="http://schemas.openxmlformats.org/markup-compatibility/2006" xmlns:o="urn:schemas-microsoft-com:office:office" xmlns:r="http://schemas.openxmlformats.org/officeDocument/2006/relationships" xmlns:m="http://schemas.openxmlformats.org/officeDocument/2006/math" xmlns:v="urn:schemas-microsoft-com:vml" xmlns:wp14="http://schemas.microsoft.com/office/word/2010/wordprocessingDrawing" xmlns:wp="http://schemas.openxmlformats.org/drawingml/2006/wordprocessingDrawing" xmlns:w10="urn:schemas-microsoft-com:office:word" xmlns:w="http://schemas.openxmlformats.org/wordprocessingml/2006/main" xmlns:w14="http://schemas.microsoft.com/office/word/2010/wordml" xmlns:wpg="http://schemas.microsoft.com/office/word/2010/wordprocessingGroup" xmlns:wpi="http://schemas.microsoft.com/office/word/2010/wordprocessingInk" xmlns:wne="http://schemas.microsoft.com/office/word/2006/wordml" xmlns:wps="http://schemas.microsoft.com/office/word/2010/wordprocessingShape" mc:Ignorable="w14 wp14">
-  <w:endnote w:type="separator" w:id="-1">
+<w:endnotes xmlns:ve="http://schemas.openxmlformats.org/markup-compatibility/2006" xmlns:o="urn:schemas-microsoft-com:office:office" xmlns:r="http://schemas.openxmlformats.org/officeDocument/2006/relationships" xmlns:m="http://schemas.openxmlformats.org/officeDocument/2006/math" xmlns:v="urn:schemas-microsoft-com:vml" xmlns:wp="http://schemas.openxmlformats.org/drawingml/2006/wordprocessingDrawing" xmlns:w10="urn:schemas-microsoft-com:office:word" xmlns:w="http://schemas.openxmlformats.org/wordprocessingml/2006/main" xmlns:wne="http://schemas.microsoft.com/office/word/2006/wordml">
+  <w:endnote w:type="separator" w:id="0">
     <w:p>
       <w:pPr>
         <w:spacing w:after="0" w:line="240" w:lineRule="auto"/>
@@ -1366,7 +1186,7 @@
       </w:r>
     </w:p>
   </w:endnote>
-  <w:endnote w:type="continuationSeparator" w:id="0">
+  <w:endnote w:type="continuationSeparator" w:id="1">
     <w:p>
       <w:pPr>
         <w:spacing w:after="0" w:line="240" w:lineRule="auto"/>
@@ -1379,9 +1199,239 @@
 </w:endnotes>
 </file>
 
+<file path=word/footer1.xml><?xml version="1.0" encoding="utf-8"?>
+<w:ftr xmlns:ve="http://schemas.openxmlformats.org/markup-compatibility/2006" xmlns:o="urn:schemas-microsoft-com:office:office" xmlns:r="http://schemas.openxmlformats.org/officeDocument/2006/relationships" xmlns:m="http://schemas.openxmlformats.org/officeDocument/2006/math" xmlns:v="urn:schemas-microsoft-com:vml" xmlns:wp="http://schemas.openxmlformats.org/drawingml/2006/wordprocessingDrawing" xmlns:w10="urn:schemas-microsoft-com:office:word" xmlns:w="http://schemas.openxmlformats.org/wordprocessingml/2006/main" xmlns:wne="http://schemas.microsoft.com/office/word/2006/wordml">
+  <w:sdt>
+    <w:sdtPr>
+      <w:id w:val="44656095"/>
+      <w:docPartObj>
+        <w:docPartGallery w:val="Page Numbers (Bottom of Page)"/>
+        <w:docPartUnique/>
+      </w:docPartObj>
+    </w:sdtPr>
+    <w:sdtContent>
+      <w:sdt>
+        <w:sdtPr>
+          <w:id w:val="44656094"/>
+          <w:docPartObj>
+            <w:docPartGallery w:val="Page Numbers (Top of Page)"/>
+            <w:docPartUnique/>
+          </w:docPartObj>
+        </w:sdtPr>
+        <w:sdtContent>
+          <w:p>
+            <w:pPr>
+              <w:pStyle w:val="Stopka"/>
+              <w:jc w:val="right"/>
+            </w:pPr>
+            <w:r>
+              <w:rPr>
+                <w:b/>
+                <w:sz w:val="24"/>
+                <w:szCs w:val="24"/>
+              </w:rPr>
+              <w:fldChar w:fldCharType="begin"/>
+            </w:r>
+            <w:r>
+              <w:rPr>
+                <w:b/>
+              </w:rPr>
+              <w:instrText>PAGE</w:instrText>
+            </w:r>
+            <w:r>
+              <w:rPr>
+                <w:b/>
+                <w:sz w:val="24"/>
+                <w:szCs w:val="24"/>
+              </w:rPr>
+              <w:fldChar w:fldCharType="separate"/>
+            </w:r>
+            <w:r>
+              <w:rPr>
+                <w:b/>
+                <w:noProof/>
+              </w:rPr>
+              <w:t>2</w:t>
+            </w:r>
+            <w:r>
+              <w:rPr>
+                <w:b/>
+                <w:sz w:val="24"/>
+                <w:szCs w:val="24"/>
+              </w:rPr>
+              <w:fldChar w:fldCharType="end"/>
+            </w:r>
+            <w:r>
+              <w:t xml:space="preserve"> / </w:t>
+            </w:r>
+            <w:r>
+              <w:rPr>
+                <w:b/>
+                <w:sz w:val="24"/>
+                <w:szCs w:val="24"/>
+              </w:rPr>
+              <w:fldChar w:fldCharType="begin"/>
+            </w:r>
+            <w:r>
+              <w:rPr>
+                <w:b/>
+              </w:rPr>
+              <w:instrText>NUMPAGES</w:instrText>
+            </w:r>
+            <w:r>
+              <w:rPr>
+                <w:b/>
+                <w:sz w:val="24"/>
+                <w:szCs w:val="24"/>
+              </w:rPr>
+              <w:fldChar w:fldCharType="separate"/>
+            </w:r>
+            <w:r>
+              <w:rPr>
+                <w:b/>
+                <w:noProof/>
+              </w:rPr>
+              <w:t>6</w:t>
+            </w:r>
+            <w:r>
+              <w:rPr>
+                <w:b/>
+                <w:sz w:val="24"/>
+                <w:szCs w:val="24"/>
+              </w:rPr>
+              <w:fldChar w:fldCharType="end"/>
+            </w:r>
+          </w:p>
+        </w:sdtContent>
+      </w:sdt>
+    </w:sdtContent>
+  </w:sdt>
+  <w:p>
+    <w:pPr>
+      <w:pStyle w:val="Stopka"/>
+    </w:pPr>
+  </w:p>
+</w:ftr>
+</file>
+
+<file path=word/footer2.xml><?xml version="1.0" encoding="utf-8"?>
+<w:ftr xmlns:ve="http://schemas.openxmlformats.org/markup-compatibility/2006" xmlns:o="urn:schemas-microsoft-com:office:office" xmlns:r="http://schemas.openxmlformats.org/officeDocument/2006/relationships" xmlns:m="http://schemas.openxmlformats.org/officeDocument/2006/math" xmlns:v="urn:schemas-microsoft-com:vml" xmlns:wp="http://schemas.openxmlformats.org/drawingml/2006/wordprocessingDrawing" xmlns:w10="urn:schemas-microsoft-com:office:word" xmlns:w="http://schemas.openxmlformats.org/wordprocessingml/2006/main" xmlns:wne="http://schemas.microsoft.com/office/word/2006/wordml">
+  <w:sdt>
+    <w:sdtPr>
+      <w:id w:val="44656082"/>
+      <w:docPartObj>
+        <w:docPartGallery w:val="Page Numbers (Bottom of Page)"/>
+        <w:docPartUnique/>
+      </w:docPartObj>
+    </w:sdtPr>
+    <w:sdtContent>
+      <w:sdt>
+        <w:sdtPr>
+          <w:id w:val="810570653"/>
+          <w:docPartObj>
+            <w:docPartGallery w:val="Page Numbers (Top of Page)"/>
+            <w:docPartUnique/>
+          </w:docPartObj>
+        </w:sdtPr>
+        <w:sdtContent>
+          <w:p>
+            <w:pPr>
+              <w:pStyle w:val="Stopka"/>
+              <w:jc w:val="right"/>
+            </w:pPr>
+            <w:r>
+              <w:rPr>
+                <w:b/>
+                <w:sz w:val="24"/>
+                <w:szCs w:val="24"/>
+              </w:rPr>
+              <w:fldChar w:fldCharType="begin"/>
+            </w:r>
+            <w:r>
+              <w:rPr>
+                <w:b/>
+              </w:rPr>
+              <w:instrText>PAGE</w:instrText>
+            </w:r>
+            <w:r>
+              <w:rPr>
+                <w:b/>
+                <w:sz w:val="24"/>
+                <w:szCs w:val="24"/>
+              </w:rPr>
+              <w:fldChar w:fldCharType="separate"/>
+            </w:r>
+            <w:r>
+              <w:rPr>
+                <w:b/>
+                <w:noProof/>
+              </w:rPr>
+              <w:t>1</w:t>
+            </w:r>
+            <w:r>
+              <w:rPr>
+                <w:b/>
+                <w:sz w:val="24"/>
+                <w:szCs w:val="24"/>
+              </w:rPr>
+              <w:fldChar w:fldCharType="end"/>
+            </w:r>
+            <w:r>
+              <w:t xml:space="preserve"> / </w:t>
+            </w:r>
+            <w:r>
+              <w:rPr>
+                <w:b/>
+                <w:sz w:val="24"/>
+                <w:szCs w:val="24"/>
+              </w:rPr>
+              <w:fldChar w:fldCharType="begin"/>
+            </w:r>
+            <w:r>
+              <w:rPr>
+                <w:b/>
+              </w:rPr>
+              <w:instrText>NUMPAGES</w:instrText>
+            </w:r>
+            <w:r>
+              <w:rPr>
+                <w:b/>
+                <w:sz w:val="24"/>
+                <w:szCs w:val="24"/>
+              </w:rPr>
+              <w:fldChar w:fldCharType="separate"/>
+            </w:r>
+            <w:r>
+              <w:rPr>
+                <w:b/>
+                <w:noProof/>
+              </w:rPr>
+              <w:t>6</w:t>
+            </w:r>
+            <w:r>
+              <w:rPr>
+                <w:b/>
+                <w:sz w:val="24"/>
+                <w:szCs w:val="24"/>
+              </w:rPr>
+              <w:fldChar w:fldCharType="end"/>
+            </w:r>
+          </w:p>
+        </w:sdtContent>
+      </w:sdt>
+    </w:sdtContent>
+  </w:sdt>
+  <w:p>
+    <w:pPr>
+      <w:pStyle w:val="Stopka"/>
+    </w:pPr>
+  </w:p>
+</w:ftr>
+</file>
+
 <file path=word/footnotes.xml><?xml version="1.0" encoding="utf-8"?>
-<w:footnotes xmlns:wpc="http://schemas.microsoft.com/office/word/2010/wordprocessingCanvas" xmlns:mc="http://schemas.openxmlformats.org/markup-compatibility/2006" xmlns:o="urn:schemas-microsoft-com:office:office" xmlns:r="http://schemas.openxmlformats.org/officeDocument/2006/relationships" xmlns:m="http://schemas.openxmlformats.org/officeDocument/2006/math" xmlns:v="urn:schemas-microsoft-com:vml" xmlns:wp14="http://schemas.microsoft.com/office/word/2010/wordprocessingDrawing" xmlns:wp="http://schemas.openxmlformats.org/drawingml/2006/wordprocessingDrawing" xmlns:w10="urn:schemas-microsoft-com:office:word" xmlns:w="http://schemas.openxmlformats.org/wordprocessingml/2006/main" xmlns:w14="http://schemas.microsoft.com/office/word/2010/wordml" xmlns:wpg="http://schemas.microsoft.com/office/word/2010/wordprocessingGroup" xmlns:wpi="http://schemas.microsoft.com/office/word/2010/wordprocessingInk" xmlns:wne="http://schemas.microsoft.com/office/word/2006/wordml" xmlns:wps="http://schemas.microsoft.com/office/word/2010/wordprocessingShape" mc:Ignorable="w14 wp14">
-  <w:footnote w:type="separator" w:id="-1">
+<w:footnotes xmlns:ve="http://schemas.openxmlformats.org/markup-compatibility/2006" xmlns:o="urn:schemas-microsoft-com:office:office" xmlns:r="http://schemas.openxmlformats.org/officeDocument/2006/relationships" xmlns:m="http://schemas.openxmlformats.org/officeDocument/2006/math" xmlns:v="urn:schemas-microsoft-com:vml" xmlns:wp="http://schemas.openxmlformats.org/drawingml/2006/wordprocessingDrawing" xmlns:w10="urn:schemas-microsoft-com:office:word" xmlns:w="http://schemas.openxmlformats.org/wordprocessingml/2006/main" xmlns:wne="http://schemas.microsoft.com/office/word/2006/wordml">
+  <w:footnote w:type="separator" w:id="0">
     <w:p>
       <w:pPr>
         <w:spacing w:after="0" w:line="240" w:lineRule="auto"/>
@@ -1391,7 +1441,7 @@
       </w:r>
     </w:p>
   </w:footnote>
-  <w:footnote w:type="continuationSeparator" w:id="0">
+  <w:footnote w:type="continuationSeparator" w:id="1">
     <w:p>
       <w:pPr>
         <w:spacing w:after="0" w:line="240" w:lineRule="auto"/>
@@ -1405,7 +1455,7 @@
 </file>
 
 <file path=word/header1.xml><?xml version="1.0" encoding="utf-8"?>
-<w:hdr xmlns:wpc="http://schemas.microsoft.com/office/word/2010/wordprocessingCanvas" xmlns:mc="http://schemas.openxmlformats.org/markup-compatibility/2006" xmlns:o="urn:schemas-microsoft-com:office:office" xmlns:r="http://schemas.openxmlformats.org/officeDocument/2006/relationships" xmlns:m="http://schemas.openxmlformats.org/officeDocument/2006/math" xmlns:v="urn:schemas-microsoft-com:vml" xmlns:wp14="http://schemas.microsoft.com/office/word/2010/wordprocessingDrawing" xmlns:wp="http://schemas.openxmlformats.org/drawingml/2006/wordprocessingDrawing" xmlns:w10="urn:schemas-microsoft-com:office:word" xmlns:w="http://schemas.openxmlformats.org/wordprocessingml/2006/main" xmlns:w14="http://schemas.microsoft.com/office/word/2010/wordml" xmlns:wpg="http://schemas.microsoft.com/office/word/2010/wordprocessingGroup" xmlns:wpi="http://schemas.microsoft.com/office/word/2010/wordprocessingInk" xmlns:wne="http://schemas.microsoft.com/office/word/2006/wordml" xmlns:wps="http://schemas.microsoft.com/office/word/2010/wordprocessingShape" mc:Ignorable="w14 wp14">
+<w:hdr xmlns:ve="http://schemas.openxmlformats.org/markup-compatibility/2006" xmlns:o="urn:schemas-microsoft-com:office:office" xmlns:r="http://schemas.openxmlformats.org/officeDocument/2006/relationships" xmlns:m="http://schemas.openxmlformats.org/officeDocument/2006/math" xmlns:v="urn:schemas-microsoft-com:vml" xmlns:wp="http://schemas.openxmlformats.org/drawingml/2006/wordprocessingDrawing" xmlns:w10="urn:schemas-microsoft-com:office:word" xmlns:w="http://schemas.openxmlformats.org/wordprocessingml/2006/main" xmlns:wne="http://schemas.microsoft.com/office/word/2006/wordml">
   <w:p>
     <w:pPr>
       <w:pStyle w:val="Nagwek"/>
@@ -1437,13 +1487,8 @@
       <w:pStyle w:val="Nagwek"/>
     </w:pPr>
     <w:r>
-      <w:t xml:space="preserve">Krzysztof </w:t>
+      <w:t>Krzysztof Opasiak</w:t>
     </w:r>
-    <w:proofErr w:type="spellStart"/>
-    <w:r>
-      <w:t>Opasiak</w:t>
-    </w:r>
-    <w:proofErr w:type="spellEnd"/>
     <w:r>
       <w:tab/>
     </w:r>
@@ -1455,7 +1500,7 @@
 </file>
 
 <file path=word/header2.xml><?xml version="1.0" encoding="utf-8"?>
-<w:hdr xmlns:wpc="http://schemas.microsoft.com/office/word/2010/wordprocessingCanvas" xmlns:mc="http://schemas.openxmlformats.org/markup-compatibility/2006" xmlns:o="urn:schemas-microsoft-com:office:office" xmlns:r="http://schemas.openxmlformats.org/officeDocument/2006/relationships" xmlns:m="http://schemas.openxmlformats.org/officeDocument/2006/math" xmlns:v="urn:schemas-microsoft-com:vml" xmlns:wp14="http://schemas.microsoft.com/office/word/2010/wordprocessingDrawing" xmlns:wp="http://schemas.openxmlformats.org/drawingml/2006/wordprocessingDrawing" xmlns:w10="urn:schemas-microsoft-com:office:word" xmlns:w="http://schemas.openxmlformats.org/wordprocessingml/2006/main" xmlns:w14="http://schemas.microsoft.com/office/word/2010/wordml" xmlns:wpg="http://schemas.microsoft.com/office/word/2010/wordprocessingGroup" xmlns:wpi="http://schemas.microsoft.com/office/word/2010/wordprocessingInk" xmlns:wne="http://schemas.microsoft.com/office/word/2006/wordml" xmlns:wps="http://schemas.microsoft.com/office/word/2010/wordprocessingShape" mc:Ignorable="w14 wp14">
+<w:hdr xmlns:ve="http://schemas.openxmlformats.org/markup-compatibility/2006" xmlns:o="urn:schemas-microsoft-com:office:office" xmlns:r="http://schemas.openxmlformats.org/officeDocument/2006/relationships" xmlns:m="http://schemas.openxmlformats.org/officeDocument/2006/math" xmlns:v="urn:schemas-microsoft-com:vml" xmlns:wp="http://schemas.openxmlformats.org/drawingml/2006/wordprocessingDrawing" xmlns:w10="urn:schemas-microsoft-com:office:word" xmlns:w="http://schemas.openxmlformats.org/wordprocessingml/2006/main" xmlns:wne="http://schemas.microsoft.com/office/word/2006/wordml">
   <w:p>
     <w:pPr>
       <w:pStyle w:val="Nagwek"/>
@@ -1471,7 +1516,7 @@
 </file>
 
 <file path=word/numbering.xml><?xml version="1.0" encoding="utf-8"?>
-<w:numbering xmlns:wpc="http://schemas.microsoft.com/office/word/2010/wordprocessingCanvas" xmlns:mc="http://schemas.openxmlformats.org/markup-compatibility/2006" xmlns:o="urn:schemas-microsoft-com:office:office" xmlns:r="http://schemas.openxmlformats.org/officeDocument/2006/relationships" xmlns:m="http://schemas.openxmlformats.org/officeDocument/2006/math" xmlns:v="urn:schemas-microsoft-com:vml" xmlns:wp14="http://schemas.microsoft.com/office/word/2010/wordprocessingDrawing" xmlns:wp="http://schemas.openxmlformats.org/drawingml/2006/wordprocessingDrawing" xmlns:w10="urn:schemas-microsoft-com:office:word" xmlns:w="http://schemas.openxmlformats.org/wordprocessingml/2006/main" xmlns:w14="http://schemas.microsoft.com/office/word/2010/wordml" xmlns:wpg="http://schemas.microsoft.com/office/word/2010/wordprocessingGroup" xmlns:wpi="http://schemas.microsoft.com/office/word/2010/wordprocessingInk" xmlns:wne="http://schemas.microsoft.com/office/word/2006/wordml" xmlns:wps="http://schemas.microsoft.com/office/word/2010/wordprocessingShape" mc:Ignorable="w14 wp14">
+<w:numbering xmlns:ve="http://schemas.openxmlformats.org/markup-compatibility/2006" xmlns:o="urn:schemas-microsoft-com:office:office" xmlns:r="http://schemas.openxmlformats.org/officeDocument/2006/relationships" xmlns:m="http://schemas.openxmlformats.org/officeDocument/2006/math" xmlns:v="urn:schemas-microsoft-com:vml" xmlns:wp="http://schemas.openxmlformats.org/drawingml/2006/wordprocessingDrawing" xmlns:w10="urn:schemas-microsoft-com:office:word" xmlns:w="http://schemas.openxmlformats.org/wordprocessingml/2006/main" xmlns:wne="http://schemas.microsoft.com/office/word/2006/wordml">
   <w:abstractNum w:abstractNumId="0">
     <w:nsid w:val="0BE16A95"/>
     <w:multiLevelType w:val="multilevel"/>
@@ -2255,7 +2300,7 @@
 </file>
 
 <file path=word/styles.xml><?xml version="1.0" encoding="utf-8"?>
-<w:styles xmlns:mc="http://schemas.openxmlformats.org/markup-compatibility/2006" xmlns:r="http://schemas.openxmlformats.org/officeDocument/2006/relationships" xmlns:w="http://schemas.openxmlformats.org/wordprocessingml/2006/main" xmlns:w14="http://schemas.microsoft.com/office/word/2010/wordml" mc:Ignorable="w14">
+<w:styles xmlns:r="http://schemas.openxmlformats.org/officeDocument/2006/relationships" xmlns:w="http://schemas.openxmlformats.org/wordprocessingml/2006/main">
   <w:docDefaults>
     <w:rPrDefault>
       <w:rPr>
@@ -2413,11 +2458,13 @@
   <w:style w:type="paragraph" w:default="1" w:styleId="Normalny">
     <w:name w:val="Normal"/>
     <w:qFormat/>
+    <w:rsid w:val="007B2B54"/>
   </w:style>
   <w:style w:type="paragraph" w:styleId="Nagwek1">
     <w:name w:val="heading 1"/>
     <w:basedOn w:val="Domylnie"/>
     <w:next w:val="Tretekstu"/>
+    <w:rsid w:val="007B2B54"/>
     <w:pPr>
       <w:keepNext/>
       <w:keepLines/>
@@ -2440,6 +2487,7 @@
     <w:name w:val="heading 2"/>
     <w:basedOn w:val="Domylnie"/>
     <w:next w:val="Tretekstu"/>
+    <w:rsid w:val="007B2B54"/>
     <w:pPr>
       <w:keepNext/>
       <w:keepLines/>
@@ -2465,6 +2513,7 @@
     <w:name w:val="heading 3"/>
     <w:basedOn w:val="Domylnie"/>
     <w:next w:val="Tretekstu"/>
+    <w:rsid w:val="007B2B54"/>
     <w:pPr>
       <w:keepNext/>
       <w:keepLines/>
@@ -2495,6 +2544,7 @@
     <w:uiPriority w:val="99"/>
     <w:semiHidden/>
     <w:unhideWhenUsed/>
+    <w:qFormat/>
     <w:tblPr>
       <w:tblInd w:w="0" w:type="dxa"/>
       <w:tblCellMar>
@@ -2513,6 +2563,7 @@
   </w:style>
   <w:style w:type="paragraph" w:customStyle="1" w:styleId="Domylnie">
     <w:name w:val="Domyślnie"/>
+    <w:rsid w:val="007B2B54"/>
     <w:pPr>
       <w:tabs>
         <w:tab w:val="left" w:pos="708"/>
@@ -2528,14 +2579,18 @@
   <w:style w:type="character" w:customStyle="1" w:styleId="NagwekZnak">
     <w:name w:val="Nagłówek Znak"/>
     <w:basedOn w:val="Domylnaczcionkaakapitu"/>
+    <w:rsid w:val="007B2B54"/>
   </w:style>
   <w:style w:type="character" w:customStyle="1" w:styleId="StopkaZnak">
     <w:name w:val="Stopka Znak"/>
     <w:basedOn w:val="Domylnaczcionkaakapitu"/>
+    <w:uiPriority w:val="99"/>
+    <w:rsid w:val="007B2B54"/>
   </w:style>
   <w:style w:type="character" w:customStyle="1" w:styleId="TekstdymkaZnak">
     <w:name w:val="Tekst dymka Znak"/>
     <w:basedOn w:val="Domylnaczcionkaakapitu"/>
+    <w:rsid w:val="007B2B54"/>
     <w:rPr>
       <w:rFonts w:ascii="Tahoma" w:hAnsi="Tahoma" w:cs="Tahoma"/>
       <w:sz w:val="16"/>
@@ -2545,6 +2600,7 @@
   <w:style w:type="character" w:customStyle="1" w:styleId="TytuZnak">
     <w:name w:val="Tytuł Znak"/>
     <w:basedOn w:val="Domylnaczcionkaakapitu"/>
+    <w:rsid w:val="007B2B54"/>
     <w:rPr>
       <w:rFonts w:ascii="Cambria" w:hAnsi="Cambria"/>
       <w:color w:val="17365D"/>
@@ -2556,6 +2612,7 @@
   <w:style w:type="character" w:customStyle="1" w:styleId="Nagwek1Znak">
     <w:name w:val="Nagłówek 1 Znak"/>
     <w:basedOn w:val="Domylnaczcionkaakapitu"/>
+    <w:rsid w:val="007B2B54"/>
     <w:rPr>
       <w:rFonts w:ascii="Cambria" w:hAnsi="Cambria"/>
       <w:b/>
@@ -2568,6 +2625,7 @@
   <w:style w:type="character" w:customStyle="1" w:styleId="Nagwek2Znak">
     <w:name w:val="Nagłówek 2 Znak"/>
     <w:basedOn w:val="Domylnaczcionkaakapitu"/>
+    <w:rsid w:val="007B2B54"/>
     <w:rPr>
       <w:rFonts w:ascii="Cambria" w:hAnsi="Cambria"/>
       <w:b/>
@@ -2580,6 +2638,7 @@
   <w:style w:type="character" w:customStyle="1" w:styleId="Nagwek3Znak">
     <w:name w:val="Nagłówek 3 Znak"/>
     <w:basedOn w:val="Domylnaczcionkaakapitu"/>
+    <w:rsid w:val="007B2B54"/>
     <w:rPr>
       <w:rFonts w:ascii="Cambria" w:hAnsi="Cambria"/>
       <w:b/>
@@ -2589,12 +2648,14 @@
   </w:style>
   <w:style w:type="character" w:customStyle="1" w:styleId="Symbolewypunktowania">
     <w:name w:val="Symbole wypunktowania"/>
+    <w:rsid w:val="007B2B54"/>
     <w:rPr>
       <w:rFonts w:ascii="OpenSymbol" w:eastAsia="OpenSymbol" w:hAnsi="OpenSymbol" w:cs="OpenSymbol"/>
     </w:rPr>
   </w:style>
   <w:style w:type="character" w:customStyle="1" w:styleId="ListLabel1">
     <w:name w:val="ListLabel 1"/>
+    <w:rsid w:val="007B2B54"/>
     <w:rPr>
       <w:rFonts w:cs="Symbol"/>
     </w:rPr>
@@ -2602,6 +2663,7 @@
   <w:style w:type="paragraph" w:styleId="Nagwek">
     <w:name w:val="header"/>
     <w:basedOn w:val="Domylnie"/>
+    <w:rsid w:val="007B2B54"/>
     <w:pPr>
       <w:suppressLineNumbers/>
       <w:tabs>
@@ -2613,6 +2675,7 @@
   <w:style w:type="paragraph" w:customStyle="1" w:styleId="Tretekstu">
     <w:name w:val="Treść tekstu"/>
     <w:basedOn w:val="Domylnie"/>
+    <w:rsid w:val="007B2B54"/>
     <w:pPr>
       <w:spacing w:after="120"/>
     </w:pPr>
@@ -2620,6 +2683,7 @@
   <w:style w:type="paragraph" w:styleId="Lista">
     <w:name w:val="List"/>
     <w:basedOn w:val="Tretekstu"/>
+    <w:rsid w:val="007B2B54"/>
     <w:rPr>
       <w:rFonts w:cs="Lohit Hindi"/>
     </w:rPr>
@@ -2627,6 +2691,7 @@
   <w:style w:type="paragraph" w:styleId="Podpis">
     <w:name w:val="Signature"/>
     <w:basedOn w:val="Domylnie"/>
+    <w:rsid w:val="007B2B54"/>
     <w:pPr>
       <w:suppressLineNumbers/>
       <w:spacing w:before="120" w:after="120"/>
@@ -2642,6 +2707,7 @@
   <w:style w:type="paragraph" w:customStyle="1" w:styleId="Indeks">
     <w:name w:val="Indeks"/>
     <w:basedOn w:val="Domylnie"/>
+    <w:rsid w:val="007B2B54"/>
     <w:pPr>
       <w:suppressLineNumbers/>
     </w:pPr>
@@ -2652,6 +2718,8 @@
   <w:style w:type="paragraph" w:styleId="Stopka">
     <w:name w:val="footer"/>
     <w:basedOn w:val="Domylnie"/>
+    <w:uiPriority w:val="99"/>
+    <w:rsid w:val="007B2B54"/>
     <w:pPr>
       <w:suppressLineNumbers/>
       <w:tabs>
@@ -2664,6 +2732,7 @@
   <w:style w:type="paragraph" w:styleId="Tekstdymka">
     <w:name w:val="Balloon Text"/>
     <w:basedOn w:val="Domylnie"/>
+    <w:rsid w:val="007B2B54"/>
     <w:pPr>
       <w:spacing w:after="0" w:line="100" w:lineRule="atLeast"/>
     </w:pPr>
@@ -2677,6 +2746,7 @@
     <w:name w:val="Title"/>
     <w:basedOn w:val="Domylnie"/>
     <w:next w:val="Podtytu"/>
+    <w:rsid w:val="007B2B54"/>
     <w:pPr>
       <w:pBdr>
         <w:bottom w:val="single" w:sz="8" w:space="0" w:color="4F81BD"/>
@@ -2698,6 +2768,7 @@
     <w:name w:val="Subtitle"/>
     <w:basedOn w:val="Nagwek"/>
     <w:next w:val="Tretekstu"/>
+    <w:rsid w:val="007B2B54"/>
     <w:pPr>
       <w:jc w:val="center"/>
     </w:pPr>
@@ -2710,6 +2781,7 @@
   </w:style>
   <w:style w:type="paragraph" w:styleId="Bezodstpw">
     <w:name w:val="No Spacing"/>
+    <w:rsid w:val="007B2B54"/>
     <w:pPr>
       <w:tabs>
         <w:tab w:val="left" w:pos="708"/>
@@ -2726,6 +2798,7 @@
   <w:style w:type="paragraph" w:styleId="Akapitzlist">
     <w:name w:val="List Paragraph"/>
     <w:basedOn w:val="Domylnie"/>
+    <w:rsid w:val="007B2B54"/>
     <w:pPr>
       <w:ind w:left="720"/>
     </w:pPr>
